--- a/War Congress Data/House Hearings - Foreign Affairs/1981.Sestanovich.07.07.11.docx
+++ b/War Congress Data/House Hearings - Foreign Affairs/1981.Sestanovich.07.07.11.docx
@@ -2,7 +2,7 @@
 <file path=word/document.xml><?xml version="1.0" encoding="utf-8"?>
 <w:document xmlns:wpc="http://schemas.microsoft.com/office/word/2010/wordprocessingCanvas" xmlns:mc="http://schemas.openxmlformats.org/markup-compatibility/2006" xmlns:o="urn:schemas-microsoft-com:office:office" xmlns:r="http://schemas.openxmlformats.org/officeDocument/2006/relationships" xmlns:m="http://schemas.openxmlformats.org/officeDocument/2006/math" xmlns:v="urn:schemas-microsoft-com:vml" xmlns:wp14="http://schemas.microsoft.com/office/word/2010/wordprocessingDrawing" xmlns:wp="http://schemas.openxmlformats.org/drawingml/2006/wordprocessingDrawing" xmlns:w10="urn:schemas-microsoft-com:office:word" xmlns:w="http://schemas.openxmlformats.org/wordprocessingml/2006/main" xmlns:w14="http://schemas.microsoft.com/office/word/2010/wordml" xmlns:w15="http://schemas.microsoft.com/office/word/2012/wordml" xmlns:wpg="http://schemas.microsoft.com/office/word/2010/wordprocessingGroup" xmlns:wpi="http://schemas.microsoft.com/office/word/2010/wordprocessingInk" xmlns:wne="http://schemas.microsoft.com/office/word/2006/wordml" xmlns:wps="http://schemas.microsoft.com/office/word/2010/wordprocessingShape" mc:Ignorable="w14 w15 wp14">
   <w:body>
-    <w:p>
+    <w:p xmlns:wp14="http://schemas.microsoft.com/office/word/2010/wordml" wp14:textId="77777777">
       <w:pPr>
         <w:autoSpaceDE w:val="0"/>
         <w:autoSpaceDN w:val="0"/>
@@ -25,7 +25,7 @@
         <w:t>Madam Chairman and members of the committee,</w:t>
       </w:r>
     </w:p>
-    <w:p>
+    <w:p xmlns:wp14="http://schemas.microsoft.com/office/word/2010/wordml" wp14:textId="77777777">
       <w:pPr>
         <w:autoSpaceDE w:val="0"/>
         <w:autoSpaceDN w:val="0"/>
@@ -59,7 +59,7 @@
         <w:t xml:space="preserve"> you for inviting me to join in today’s discussion. The</w:t>
       </w:r>
     </w:p>
-    <w:p>
+    <w:p xmlns:wp14="http://schemas.microsoft.com/office/word/2010/wordml" wp14:textId="77777777">
       <w:pPr>
         <w:autoSpaceDE w:val="0"/>
         <w:autoSpaceDN w:val="0"/>
@@ -82,7 +82,7 @@
         <w:t>20th anniversary of the Soviet Union’s collapse is a good moment</w:t>
       </w:r>
     </w:p>
-    <w:p>
+    <w:p xmlns:wp14="http://schemas.microsoft.com/office/word/2010/wordml" wp14:textId="77777777">
       <w:pPr>
         <w:autoSpaceDE w:val="0"/>
         <w:autoSpaceDN w:val="0"/>
@@ -116,7 +116,7 @@
         <w:t xml:space="preserve"> reflect on Russian-American relations. I too wish we could hear</w:t>
       </w:r>
     </w:p>
-    <w:p>
+    <w:p xmlns:wp14="http://schemas.microsoft.com/office/word/2010/wordml" wp14:textId="77777777">
       <w:pPr>
         <w:autoSpaceDE w:val="0"/>
         <w:autoSpaceDN w:val="0"/>
@@ -150,7 +150,7 @@
         <w:t xml:space="preserve"> Tom Lantos had to say about it.</w:t>
       </w:r>
     </w:p>
-    <w:p>
+    <w:p xmlns:wp14="http://schemas.microsoft.com/office/word/2010/wordml" wp14:textId="77777777">
       <w:pPr>
         <w:autoSpaceDE w:val="0"/>
         <w:autoSpaceDN w:val="0"/>
@@ -173,7 +173,7 @@
         <w:t>I will focus my remarks today on three issues: First, how Russia</w:t>
       </w:r>
     </w:p>
-    <w:p>
+    <w:p xmlns:wp14="http://schemas.microsoft.com/office/word/2010/wordml" wp14:textId="77777777">
       <w:pPr>
         <w:autoSpaceDE w:val="0"/>
         <w:autoSpaceDN w:val="0"/>
@@ -207,7 +207,7 @@
         <w:t xml:space="preserve"> the U.S. restored broadly cooperative ties after 2008; second,</w:t>
       </w:r>
     </w:p>
-    <w:p>
+    <w:p xmlns:wp14="http://schemas.microsoft.com/office/word/2010/wordml" wp14:textId="77777777">
       <w:pPr>
         <w:autoSpaceDE w:val="0"/>
         <w:autoSpaceDN w:val="0"/>
@@ -241,7 +241,7 @@
         <w:t xml:space="preserve"> their relations are still marked by frustration and friction;</w:t>
       </w:r>
     </w:p>
-    <w:p>
+    <w:p xmlns:wp14="http://schemas.microsoft.com/office/word/2010/wordml" wp14:textId="77777777">
       <w:pPr>
         <w:autoSpaceDE w:val="0"/>
         <w:autoSpaceDN w:val="0"/>
@@ -275,7 +275,7 @@
         <w:t>, third, how to address areas of disagreement going forward.</w:t>
       </w:r>
     </w:p>
-    <w:p>
+    <w:p xmlns:wp14="http://schemas.microsoft.com/office/word/2010/wordml" wp14:textId="77777777">
       <w:pPr>
         <w:autoSpaceDE w:val="0"/>
         <w:autoSpaceDN w:val="0"/>
@@ -298,7 +298,7 @@
         <w:t>Three years ago many experts thought Russian-American relations</w:t>
       </w:r>
     </w:p>
-    <w:p>
+    <w:p xmlns:wp14="http://schemas.microsoft.com/office/word/2010/wordml" wp14:textId="77777777">
       <w:pPr>
         <w:autoSpaceDE w:val="0"/>
         <w:autoSpaceDN w:val="0"/>
@@ -332,7 +332,7 @@
         <w:t xml:space="preserve"> in for a prolonged chill. Their expectations proved almost</w:t>
       </w:r>
     </w:p>
-    <w:p>
+    <w:p xmlns:wp14="http://schemas.microsoft.com/office/word/2010/wordml" wp14:textId="77777777">
       <w:pPr>
         <w:autoSpaceDE w:val="0"/>
         <w:autoSpaceDN w:val="0"/>
@@ -366,7 +366,7 @@
         <w:t xml:space="preserve"> wrong. Russia and the U.S. ratified a new treaty on</w:t>
       </w:r>
     </w:p>
-    <w:p>
+    <w:p xmlns:wp14="http://schemas.microsoft.com/office/word/2010/wordml" wp14:textId="77777777">
       <w:pPr>
         <w:autoSpaceDE w:val="0"/>
         <w:autoSpaceDN w:val="0"/>
@@ -400,7 +400,7 @@
         <w:t xml:space="preserve"> arms reductions. They have cooperated in support of military</w:t>
       </w:r>
     </w:p>
-    <w:p>
+    <w:p xmlns:wp14="http://schemas.microsoft.com/office/word/2010/wordml" wp14:textId="77777777">
       <w:pPr>
         <w:autoSpaceDE w:val="0"/>
         <w:autoSpaceDN w:val="0"/>
@@ -434,7 +434,7 @@
         <w:t xml:space="preserve"> in Afghanistan. They joined in passing a new round</w:t>
       </w:r>
     </w:p>
-    <w:p>
+    <w:p xmlns:wp14="http://schemas.microsoft.com/office/word/2010/wordml" wp14:textId="77777777">
       <w:pPr>
         <w:autoSpaceDE w:val="0"/>
         <w:autoSpaceDN w:val="0"/>
@@ -468,7 +468,7 @@
         <w:t xml:space="preserve"> U.N. sanctions against Iran. They collaborate against the proliferation</w:t>
       </w:r>
     </w:p>
-    <w:p>
+    <w:p xmlns:wp14="http://schemas.microsoft.com/office/word/2010/wordml" wp14:textId="77777777">
       <w:pPr>
         <w:autoSpaceDE w:val="0"/>
         <w:autoSpaceDN w:val="0"/>
@@ -502,7 +502,7 @@
         <w:t xml:space="preserve"> missile materials and international drug trafficking.</w:t>
       </w:r>
     </w:p>
-    <w:p>
+    <w:p xmlns:wp14="http://schemas.microsoft.com/office/word/2010/wordml" wp14:textId="77777777">
       <w:pPr>
         <w:autoSpaceDE w:val="0"/>
         <w:autoSpaceDN w:val="0"/>
@@ -525,7 +525,7 @@
         <w:t>Even popular attitudes are beginning to change. Last year the</w:t>
       </w:r>
     </w:p>
-    <w:p>
+    <w:p xmlns:wp14="http://schemas.microsoft.com/office/word/2010/wordml" wp14:textId="77777777">
       <w:pPr>
         <w:autoSpaceDE w:val="0"/>
         <w:autoSpaceDN w:val="0"/>
@@ -559,7 +559,7 @@
         <w:t xml:space="preserve"> of Russians who had a favorable view of the United</w:t>
       </w:r>
     </w:p>
-    <w:p>
+    <w:p xmlns:wp14="http://schemas.microsoft.com/office/word/2010/wordml" wp14:textId="77777777">
       <w:pPr>
         <w:autoSpaceDE w:val="0"/>
         <w:autoSpaceDN w:val="0"/>
@@ -582,7 +582,7 @@
         <w:t>States reached its highest level, 60 percent, in a decade and a half.</w:t>
       </w:r>
     </w:p>
-    <w:p>
+    <w:p xmlns:wp14="http://schemas.microsoft.com/office/word/2010/wordml" wp14:textId="77777777">
       <w:pPr>
         <w:autoSpaceDE w:val="0"/>
         <w:autoSpaceDN w:val="0"/>
@@ -605,7 +605,7 @@
         <w:t>The reset has, of course, focused on issues where the practical benefits</w:t>
       </w:r>
     </w:p>
-    <w:p>
+    <w:p xmlns:wp14="http://schemas.microsoft.com/office/word/2010/wordml" wp14:textId="77777777">
       <w:pPr>
         <w:autoSpaceDE w:val="0"/>
         <w:autoSpaceDN w:val="0"/>
@@ -639,7 +639,7 @@
         <w:t xml:space="preserve"> both sides are clear-cut: Predictability in strategic arms reductions,</w:t>
       </w:r>
     </w:p>
-    <w:p>
+    <w:p xmlns:wp14="http://schemas.microsoft.com/office/word/2010/wordml" wp14:textId="77777777">
       <w:pPr>
         <w:autoSpaceDE w:val="0"/>
         <w:autoSpaceDN w:val="0"/>
@@ -673,7 +673,7 @@
         <w:t xml:space="preserve"> non-proliferation, counterterrorism and so on.</w:t>
       </w:r>
     </w:p>
-    <w:p>
+    <w:p xmlns:wp14="http://schemas.microsoft.com/office/word/2010/wordml" wp14:textId="77777777">
       <w:pPr>
         <w:autoSpaceDE w:val="0"/>
         <w:autoSpaceDN w:val="0"/>
@@ -696,7 +696,7 @@
         <w:t>But the fact that the benefits of cooperation are obvious does not</w:t>
       </w:r>
     </w:p>
-    <w:p>
+    <w:p xmlns:wp14="http://schemas.microsoft.com/office/word/2010/wordml" wp14:textId="77777777">
       <w:pPr>
         <w:autoSpaceDE w:val="0"/>
         <w:autoSpaceDN w:val="0"/>
@@ -730,7 +730,7 @@
         <w:t xml:space="preserve"> them less important to our national interests. And there are</w:t>
       </w:r>
     </w:p>
-    <w:p>
+    <w:p xmlns:wp14="http://schemas.microsoft.com/office/word/2010/wordml" wp14:textId="77777777">
       <w:pPr>
         <w:autoSpaceDE w:val="0"/>
         <w:autoSpaceDN w:val="0"/>
@@ -764,7 +764,7 @@
         <w:t xml:space="preserve"> signs that Russia may be rethinking—in our direction—</w:t>
       </w:r>
     </w:p>
-    <w:p>
+    <w:p xmlns:wp14="http://schemas.microsoft.com/office/word/2010/wordml" wp14:textId="77777777">
       <w:pPr>
         <w:autoSpaceDE w:val="0"/>
         <w:autoSpaceDN w:val="0"/>
@@ -798,7 +798,7 @@
         <w:t xml:space="preserve"> is in its interest.</w:t>
       </w:r>
     </w:p>
-    <w:p>
+    <w:p xmlns:wp14="http://schemas.microsoft.com/office/word/2010/wordml" wp14:textId="77777777">
       <w:pPr>
         <w:autoSpaceDE w:val="0"/>
         <w:autoSpaceDN w:val="0"/>
@@ -821,7 +821,7 @@
         <w:t>In light of these benefits, why does the reset evoke so many</w:t>
       </w:r>
     </w:p>
-    <w:p>
+    <w:p xmlns:wp14="http://schemas.microsoft.com/office/word/2010/wordml" wp14:textId="77777777">
       <w:pPr>
         <w:autoSpaceDE w:val="0"/>
         <w:autoSpaceDN w:val="0"/>
@@ -855,7 +855,7 @@
         <w:t xml:space="preserve"> feelings? There is clear hesitation in both countries about</w:t>
       </w:r>
     </w:p>
-    <w:p>
+    <w:p xmlns:wp14="http://schemas.microsoft.com/office/word/2010/wordml" wp14:textId="77777777">
       <w:pPr>
         <w:autoSpaceDE w:val="0"/>
         <w:autoSpaceDN w:val="0"/>
@@ -889,7 +889,7 @@
         <w:t xml:space="preserve"> next steps that seem to be on the agenda. Madam Chairman,</w:t>
       </w:r>
     </w:p>
-    <w:p>
+    <w:p xmlns:wp14="http://schemas.microsoft.com/office/word/2010/wordml" wp14:textId="77777777">
       <w:pPr>
         <w:autoSpaceDE w:val="0"/>
         <w:autoSpaceDN w:val="0"/>
@@ -923,7 +923,7 @@
         <w:t xml:space="preserve"> you and Mr. Berman have rightly mentioned many of these</w:t>
       </w:r>
     </w:p>
-    <w:p>
+    <w:p xmlns:wp14="http://schemas.microsoft.com/office/word/2010/wordml" wp14:textId="77777777">
       <w:pPr>
         <w:autoSpaceDE w:val="0"/>
         <w:autoSpaceDN w:val="0"/>
@@ -957,7 +957,7 @@
         <w:t>, from aggression against Georgia to human rights abuses.</w:t>
       </w:r>
     </w:p>
-    <w:p>
+    <w:p xmlns:wp14="http://schemas.microsoft.com/office/word/2010/wordml" wp14:textId="77777777">
       <w:pPr>
         <w:autoSpaceDE w:val="0"/>
         <w:autoSpaceDN w:val="0"/>
@@ -980,7 +980,7 @@
         <w:t>In the U.S. there is ambivalence about graduating Russia from the</w:t>
       </w:r>
     </w:p>
-    <w:p>
+    <w:p xmlns:wp14="http://schemas.microsoft.com/office/word/2010/wordml" wp14:textId="77777777">
       <w:pPr>
         <w:autoSpaceDE w:val="0"/>
         <w:autoSpaceDN w:val="0"/>
@@ -1034,7 +1034,7 @@
         <w:t xml:space="preserve"> amendment. In Russia there is ambivalence</w:t>
       </w:r>
     </w:p>
-    <w:p>
+    <w:p xmlns:wp14="http://schemas.microsoft.com/office/word/2010/wordml" wp14:textId="77777777">
       <w:pPr>
         <w:autoSpaceDE w:val="0"/>
         <w:autoSpaceDN w:val="0"/>
@@ -1068,7 +1068,7 @@
         <w:t xml:space="preserve"> cooperating with NATO on missile defense.</w:t>
       </w:r>
     </w:p>
-    <w:p>
+    <w:p xmlns:wp14="http://schemas.microsoft.com/office/word/2010/wordml" wp14:textId="77777777">
       <w:pPr>
         <w:autoSpaceDE w:val="0"/>
         <w:autoSpaceDN w:val="0"/>
@@ -1091,7 +1091,7 @@
         <w:t>The legacy of the Cold War plays a part in these attitudes, but</w:t>
       </w:r>
     </w:p>
-    <w:p>
+    <w:p xmlns:wp14="http://schemas.microsoft.com/office/word/2010/wordml" wp14:textId="77777777">
       <w:pPr>
         <w:autoSpaceDE w:val="0"/>
         <w:autoSpaceDN w:val="0"/>
@@ -1125,7 +1125,7 @@
         <w:t xml:space="preserve"> deeper is at work. The next steps of the reset require</w:t>
       </w:r>
     </w:p>
-    <w:p>
+    <w:p xmlns:wp14="http://schemas.microsoft.com/office/word/2010/wordml" wp14:textId="77777777">
       <w:pPr>
         <w:autoSpaceDE w:val="0"/>
         <w:autoSpaceDN w:val="0"/>
@@ -1159,7 +1159,7 @@
         <w:t xml:space="preserve"> level of mutual respect and trust that Russia and the U.S. have</w:t>
       </w:r>
     </w:p>
-    <w:p>
+    <w:p xmlns:wp14="http://schemas.microsoft.com/office/word/2010/wordml" wp14:textId="77777777">
       <w:pPr>
         <w:autoSpaceDE w:val="0"/>
         <w:autoSpaceDN w:val="0"/>
@@ -1193,7 +1193,7 @@
         <w:t xml:space="preserve"> yet developed. Russia’s domestic evolution since the Soviet collapse</w:t>
       </w:r>
     </w:p>
-    <w:p>
+    <w:p xmlns:wp14="http://schemas.microsoft.com/office/word/2010/wordml" wp14:textId="77777777">
       <w:pPr>
         <w:autoSpaceDE w:val="0"/>
         <w:autoSpaceDN w:val="0"/>
@@ -1227,7 +1227,7 @@
         <w:t xml:space="preserve"> been deeply disappointing. Its own President complains</w:t>
       </w:r>
     </w:p>
-    <w:p>
+    <w:p xmlns:wp14="http://schemas.microsoft.com/office/word/2010/wordml" wp14:textId="77777777">
       <w:pPr>
         <w:autoSpaceDE w:val="0"/>
         <w:autoSpaceDN w:val="0"/>
@@ -1261,7 +1261,7 @@
         <w:t xml:space="preserve"> corruption and lack of political competition. He is right; Russia</w:t>
       </w:r>
     </w:p>
-    <w:p>
+    <w:p xmlns:wp14="http://schemas.microsoft.com/office/word/2010/wordml" wp14:textId="77777777">
       <w:pPr>
         <w:autoSpaceDE w:val="0"/>
         <w:autoSpaceDN w:val="0"/>
@@ -1295,7 +1295,7 @@
         <w:t xml:space="preserve"> behind other post-Communist nations in its embrace of democratic</w:t>
       </w:r>
     </w:p>
-    <w:p>
+    <w:p xmlns:wp14="http://schemas.microsoft.com/office/word/2010/wordml" wp14:textId="77777777">
       <w:pPr>
         <w:autoSpaceDE w:val="0"/>
         <w:autoSpaceDN w:val="0"/>
@@ -1329,7 +1329,7 @@
         <w:t>. In this light, it is hardly surprising that Members of</w:t>
       </w:r>
     </w:p>
-    <w:p>
+    <w:p xmlns:wp14="http://schemas.microsoft.com/office/word/2010/wordml" wp14:textId="77777777">
       <w:pPr>
         <w:autoSpaceDE w:val="0"/>
         <w:autoSpaceDN w:val="0"/>
@@ -1352,7 +1352,7 @@
         <w:t>Congress hesitate to abandon legislation that embodies our human</w:t>
       </w:r>
     </w:p>
-    <w:p>
+    <w:p xmlns:wp14="http://schemas.microsoft.com/office/word/2010/wordml" wp14:textId="77777777">
       <w:pPr>
         <w:autoSpaceDE w:val="0"/>
         <w:autoSpaceDN w:val="0"/>
@@ -1386,7 +1386,7 @@
         <w:t xml:space="preserve"> concerns.</w:t>
       </w:r>
     </w:p>
-    <w:p>
+    <w:p xmlns:wp14="http://schemas.microsoft.com/office/word/2010/wordml" wp14:textId="77777777">
       <w:pPr>
         <w:autoSpaceDE w:val="0"/>
         <w:autoSpaceDN w:val="0"/>
@@ -1409,7 +1409,7 @@
         <w:t>Russia’s reluctance to work with NATO and missile defense may</w:t>
       </w:r>
     </w:p>
-    <w:p>
+    <w:p xmlns:wp14="http://schemas.microsoft.com/office/word/2010/wordml" wp14:textId="77777777">
       <w:pPr>
         <w:autoSpaceDE w:val="0"/>
         <w:autoSpaceDN w:val="0"/>
@@ -1443,7 +1443,7 @@
         <w:t xml:space="preserve"> in Cold War thinking, but that is not the only factor.</w:t>
       </w:r>
     </w:p>
-    <w:p>
+    <w:p xmlns:wp14="http://schemas.microsoft.com/office/word/2010/wordml" wp14:textId="77777777">
       <w:pPr>
         <w:autoSpaceDE w:val="0"/>
         <w:autoSpaceDN w:val="0"/>
@@ -1466,7 +1466,7 @@
         <w:t>Even close allies have great difficulty sharing information and</w:t>
       </w:r>
     </w:p>
-    <w:p>
+    <w:p xmlns:wp14="http://schemas.microsoft.com/office/word/2010/wordml" wp14:textId="77777777">
       <w:pPr>
         <w:autoSpaceDE w:val="0"/>
         <w:autoSpaceDN w:val="0"/>
@@ -1500,7 +1500,7 @@
         <w:t xml:space="preserve"> that affect their ultimate security, and Russia and NATO are</w:t>
       </w:r>
     </w:p>
-    <w:p>
+    <w:p xmlns:wp14="http://schemas.microsoft.com/office/word/2010/wordml" wp14:textId="77777777">
       <w:pPr>
         <w:autoSpaceDE w:val="0"/>
         <w:autoSpaceDN w:val="0"/>
@@ -1534,7 +1534,7 @@
         <w:t xml:space="preserve"> close allies.</w:t>
       </w:r>
     </w:p>
-    <w:p>
+    <w:p xmlns:wp14="http://schemas.microsoft.com/office/word/2010/wordml" wp14:textId="77777777">
       <w:pPr>
         <w:autoSpaceDE w:val="0"/>
         <w:autoSpaceDN w:val="0"/>
@@ -1548,7 +1548,7 @@
         </w:rPr>
       </w:pPr>
     </w:p>
-    <w:p>
+    <w:p xmlns:wp14="http://schemas.microsoft.com/office/word/2010/wordml" wp14:textId="77777777">
       <w:pPr>
         <w:autoSpaceDE w:val="0"/>
         <w:autoSpaceDN w:val="0"/>
@@ -1571,7 +1571,7 @@
         <w:t>Given these obstacles to cooperation, does the reset need a</w:t>
       </w:r>
     </w:p>
-    <w:p>
+    <w:p xmlns:wp14="http://schemas.microsoft.com/office/word/2010/wordml" wp14:textId="77777777">
       <w:pPr>
         <w:autoSpaceDE w:val="0"/>
         <w:autoSpaceDN w:val="0"/>
@@ -1605,7 +1605,7 @@
         <w:t>? I know that is in the title of today’s hearing, Madam Chairman,</w:t>
       </w:r>
     </w:p>
-    <w:p>
+    <w:p xmlns:wp14="http://schemas.microsoft.com/office/word/2010/wordml" wp14:textId="77777777">
       <w:pPr>
         <w:autoSpaceDE w:val="0"/>
         <w:autoSpaceDN w:val="0"/>
@@ -1639,7 +1639,7 @@
         <w:t xml:space="preserve"> it is the wrong approach. It does not serve our interest</w:t>
       </w:r>
     </w:p>
-    <w:p>
+    <w:p xmlns:wp14="http://schemas.microsoft.com/office/word/2010/wordml" wp14:textId="77777777">
       <w:pPr>
         <w:autoSpaceDE w:val="0"/>
         <w:autoSpaceDN w:val="0"/>
@@ -1673,7 +1673,7 @@
         <w:t xml:space="preserve"> undo cooperation developed over 20 years by Presidents of both</w:t>
       </w:r>
     </w:p>
-    <w:p>
+    <w:p xmlns:wp14="http://schemas.microsoft.com/office/word/2010/wordml" wp14:textId="77777777">
       <w:pPr>
         <w:autoSpaceDE w:val="0"/>
         <w:autoSpaceDN w:val="0"/>
@@ -1707,7 +1707,7 @@
         <w:t>. Our troops in Afghanistan don’t want to pause, nor do our</w:t>
       </w:r>
     </w:p>
-    <w:p>
+    <w:p xmlns:wp14="http://schemas.microsoft.com/office/word/2010/wordml" wp14:textId="77777777">
       <w:pPr>
         <w:autoSpaceDE w:val="0"/>
         <w:autoSpaceDN w:val="0"/>
@@ -1730,7 +1730,7 @@
         <w:t>New START Treaty inspectors. But we do need to carry forward</w:t>
       </w:r>
     </w:p>
-    <w:p>
+    <w:p xmlns:wp14="http://schemas.microsoft.com/office/word/2010/wordml" wp14:textId="77777777">
       <w:pPr>
         <w:autoSpaceDE w:val="0"/>
         <w:autoSpaceDN w:val="0"/>
@@ -1765,7 +1765,7 @@
         <w:t xml:space="preserve"> reset without pretending that Russia and the United States</w:t>
       </w:r>
     </w:p>
-    <w:p>
+    <w:p xmlns:wp14="http://schemas.microsoft.com/office/word/2010/wordml" wp14:textId="77777777">
       <w:pPr>
         <w:autoSpaceDE w:val="0"/>
         <w:autoSpaceDN w:val="0"/>
@@ -1799,7 +1799,7 @@
         <w:t xml:space="preserve"> obtained a greater degree of mutual trust and respect than</w:t>
       </w:r>
     </w:p>
-    <w:p>
+    <w:p xmlns:wp14="http://schemas.microsoft.com/office/word/2010/wordml" wp14:textId="77777777">
       <w:pPr>
         <w:autoSpaceDE w:val="0"/>
         <w:autoSpaceDN w:val="0"/>
@@ -1833,7 +1833,7 @@
         <w:t xml:space="preserve"> have.</w:t>
       </w:r>
     </w:p>
-    <w:p>
+    <w:p xmlns:wp14="http://schemas.microsoft.com/office/word/2010/wordml" wp14:textId="77777777">
       <w:pPr>
         <w:autoSpaceDE w:val="0"/>
         <w:autoSpaceDN w:val="0"/>
@@ -1856,7 +1856,7 @@
         <w:t>To keep this policy on the realistic footing it requires, we need</w:t>
       </w:r>
     </w:p>
-    <w:p>
+    <w:p xmlns:wp14="http://schemas.microsoft.com/office/word/2010/wordml" wp14:textId="77777777">
       <w:pPr>
         <w:autoSpaceDE w:val="0"/>
         <w:autoSpaceDN w:val="0"/>
@@ -1890,7 +1890,7 @@
         <w:t xml:space="preserve"> develop relations step by step. Let me say a word about how to</w:t>
       </w:r>
     </w:p>
-    <w:p>
+    <w:p xmlns:wp14="http://schemas.microsoft.com/office/word/2010/wordml" wp14:textId="77777777">
       <w:pPr>
         <w:autoSpaceDE w:val="0"/>
         <w:autoSpaceDN w:val="0"/>
@@ -1924,7 +1924,7 @@
         <w:t xml:space="preserve"> so on two important issues. Congress is, for good reason, uncomfortable</w:t>
       </w:r>
     </w:p>
-    <w:p>
+    <w:p xmlns:wp14="http://schemas.microsoft.com/office/word/2010/wordml" wp14:textId="77777777">
       <w:pPr>
         <w:autoSpaceDE w:val="0"/>
         <w:autoSpaceDN w:val="0"/>
@@ -1978,7 +1978,7 @@
         <w:t xml:space="preserve"> unless we</w:t>
       </w:r>
     </w:p>
-    <w:p>
+    <w:p xmlns:wp14="http://schemas.microsoft.com/office/word/2010/wordml" wp14:textId="77777777">
       <w:pPr>
         <w:autoSpaceDE w:val="0"/>
         <w:autoSpaceDN w:val="0"/>
@@ -2012,7 +2012,7 @@
         <w:t xml:space="preserve"> a clearly articulated policy toward human rights and democracy</w:t>
       </w:r>
     </w:p>
-    <w:p>
+    <w:p xmlns:wp14="http://schemas.microsoft.com/office/word/2010/wordml" wp14:textId="77777777">
       <w:pPr>
         <w:autoSpaceDE w:val="0"/>
         <w:autoSpaceDN w:val="0"/>
@@ -2066,7 +2066,7 @@
         <w:t xml:space="preserve"> can</w:t>
       </w:r>
     </w:p>
-    <w:p>
+    <w:p xmlns:wp14="http://schemas.microsoft.com/office/word/2010/wordml" wp14:textId="77777777">
       <w:pPr>
         <w:autoSpaceDE w:val="0"/>
         <w:autoSpaceDN w:val="0"/>
@@ -2100,7 +2100,7 @@
         <w:t xml:space="preserve"> a part. Members of both houses have proposed to focus on the</w:t>
       </w:r>
     </w:p>
-    <w:p>
+    <w:p xmlns:wp14="http://schemas.microsoft.com/office/word/2010/wordml" wp14:textId="77777777">
       <w:pPr>
         <w:autoSpaceDE w:val="0"/>
         <w:autoSpaceDN w:val="0"/>
@@ -2134,7 +2134,7 @@
         <w:t xml:space="preserve"> abuses by individual Russian officials. Such measures, carefully</w:t>
       </w:r>
     </w:p>
-    <w:p>
+    <w:p xmlns:wp14="http://schemas.microsoft.com/office/word/2010/wordml" wp14:textId="77777777">
       <w:pPr>
         <w:autoSpaceDE w:val="0"/>
         <w:autoSpaceDN w:val="0"/>
@@ -2168,7 +2168,7 @@
         <w:t>, may strengthen American policy, but they are not</w:t>
       </w:r>
     </w:p>
-    <w:p>
+    <w:p xmlns:wp14="http://schemas.microsoft.com/office/word/2010/wordml" wp14:textId="77777777">
       <w:pPr>
         <w:autoSpaceDE w:val="0"/>
         <w:autoSpaceDN w:val="0"/>
@@ -2202,7 +2202,7 @@
         <w:t xml:space="preserve"> end of the story. Congress needs to look at other ways of modernizing</w:t>
       </w:r>
     </w:p>
-    <w:p>
+    <w:p xmlns:wp14="http://schemas.microsoft.com/office/word/2010/wordml" wp14:textId="77777777">
       <w:pPr>
         <w:autoSpaceDE w:val="0"/>
         <w:autoSpaceDN w:val="0"/>
@@ -2256,7 +2256,7 @@
         <w:t xml:space="preserve"> by</w:t>
       </w:r>
     </w:p>
-    <w:p>
+    <w:p xmlns:wp14="http://schemas.microsoft.com/office/word/2010/wordml" wp14:textId="77777777">
       <w:pPr>
         <w:autoSpaceDE w:val="0"/>
         <w:autoSpaceDN w:val="0"/>
@@ -2290,7 +2290,7 @@
         <w:t xml:space="preserve"> support for civil society groups, for electoral monitoring</w:t>
       </w:r>
     </w:p>
-    <w:p>
+    <w:p xmlns:wp14="http://schemas.microsoft.com/office/word/2010/wordml" wp14:textId="77777777">
       <w:pPr>
         <w:autoSpaceDE w:val="0"/>
         <w:autoSpaceDN w:val="0"/>
@@ -2324,7 +2324,7 @@
         <w:t xml:space="preserve"> so forth.</w:t>
       </w:r>
     </w:p>
-    <w:p>
+    <w:p xmlns:wp14="http://schemas.microsoft.com/office/word/2010/wordml" wp14:textId="77777777">
       <w:pPr>
         <w:autoSpaceDE w:val="0"/>
         <w:autoSpaceDN w:val="0"/>
@@ -2347,7 +2347,7 @@
         <w:t>As for missile defense, if Russia resists full-blown cooperation</w:t>
       </w:r>
     </w:p>
-    <w:p>
+    <w:p xmlns:wp14="http://schemas.microsoft.com/office/word/2010/wordml" wp14:textId="77777777">
       <w:pPr>
         <w:autoSpaceDE w:val="0"/>
         <w:autoSpaceDN w:val="0"/>
@@ -2381,7 +2381,7 @@
         <w:t xml:space="preserve"> NATO, other approaches are available to it. This should hardly</w:t>
       </w:r>
     </w:p>
-    <w:p>
+    <w:p xmlns:wp14="http://schemas.microsoft.com/office/word/2010/wordml" wp14:textId="77777777">
       <w:pPr>
         <w:autoSpaceDE w:val="0"/>
         <w:autoSpaceDN w:val="0"/>
@@ -2415,7 +2415,7 @@
         <w:t xml:space="preserve"> a crisis in Russian-American relations. Administration officials</w:t>
       </w:r>
     </w:p>
-    <w:p>
+    <w:p xmlns:wp14="http://schemas.microsoft.com/office/word/2010/wordml" wp14:textId="77777777">
       <w:pPr>
         <w:autoSpaceDE w:val="0"/>
         <w:autoSpaceDN w:val="0"/>
@@ -2449,7 +2449,7 @@
         <w:t xml:space="preserve"> publicly suggested that the best way for Russia to explore</w:t>
       </w:r>
     </w:p>
-    <w:p>
+    <w:p xmlns:wp14="http://schemas.microsoft.com/office/word/2010/wordml" wp14:textId="77777777">
       <w:pPr>
         <w:autoSpaceDE w:val="0"/>
         <w:autoSpaceDN w:val="0"/>
@@ -2483,7 +2483,7 @@
         <w:t xml:space="preserve"> pluses and minuses of greater cooperation is to get inside</w:t>
       </w:r>
     </w:p>
-    <w:p>
+    <w:p xmlns:wp14="http://schemas.microsoft.com/office/word/2010/wordml" wp14:textId="77777777">
       <w:pPr>
         <w:autoSpaceDE w:val="0"/>
         <w:autoSpaceDN w:val="0"/>
@@ -2517,7 +2517,7 @@
         <w:t xml:space="preserve"> tent. This is good advice.</w:t>
       </w:r>
     </w:p>
-    <w:p>
+    <w:p xmlns:wp14="http://schemas.microsoft.com/office/word/2010/wordml" wp14:textId="77777777">
       <w:pPr>
         <w:autoSpaceDE w:val="0"/>
         <w:autoSpaceDN w:val="0"/>
@@ -2540,7 +2540,7 @@
         <w:t>The agreement to create a joint data exchange center, signed</w:t>
       </w:r>
     </w:p>
-    <w:p>
+    <w:p xmlns:wp14="http://schemas.microsoft.com/office/word/2010/wordml" wp14:textId="77777777">
       <w:pPr>
         <w:autoSpaceDE w:val="0"/>
         <w:autoSpaceDN w:val="0"/>
@@ -2574,7 +2574,7 @@
         <w:t xml:space="preserve"> in 2000, is one place to start. It would be a clearinghouse for</w:t>
       </w:r>
     </w:p>
-    <w:p>
+    <w:p xmlns:wp14="http://schemas.microsoft.com/office/word/2010/wordml" wp14:textId="77777777">
       <w:pPr>
         <w:autoSpaceDE w:val="0"/>
         <w:autoSpaceDN w:val="0"/>
@@ -2608,7 +2608,7 @@
         <w:t xml:space="preserve"> early warning information on missile launches; 11 years</w:t>
       </w:r>
     </w:p>
-    <w:p>
+    <w:p xmlns:wp14="http://schemas.microsoft.com/office/word/2010/wordml" wp14:textId="77777777">
       <w:pPr>
         <w:autoSpaceDE w:val="0"/>
         <w:autoSpaceDN w:val="0"/>
@@ -2642,7 +2642,7 @@
         <w:t xml:space="preserve"> it is still waiting to be implemented.</w:t>
       </w:r>
     </w:p>
-    <w:p>
+    <w:p xmlns:wp14="http://schemas.microsoft.com/office/word/2010/wordml" wp14:textId="77777777">
       <w:pPr>
         <w:autoSpaceDE w:val="0"/>
         <w:autoSpaceDN w:val="0"/>
@@ -2665,7 +2665,7 @@
         <w:t>Madam Chairman, I appreciate the opportunity to discuss these</w:t>
       </w:r>
     </w:p>
-    <w:p>
+    <w:p xmlns:wp14="http://schemas.microsoft.com/office/word/2010/wordml" wp14:textId="77777777">
       <w:pPr>
         <w:autoSpaceDE w:val="0"/>
         <w:autoSpaceDN w:val="0"/>
@@ -2699,7 +2699,7 @@
         <w:t xml:space="preserve"> the other issues with you and your colleagues and with the</w:t>
       </w:r>
     </w:p>
-    <w:p>
+    <w:p xmlns:wp14="http://schemas.microsoft.com/office/word/2010/wordml" wp14:textId="77777777">
       <w:pPr>
         <w:autoSpaceDE w:val="0"/>
         <w:autoSpaceDN w:val="0"/>
@@ -2733,7 +2733,7 @@
         <w:t xml:space="preserve"> witnesses here today.</w:t>
       </w:r>
     </w:p>
-    <w:p>
+    <w:p xmlns:wp14="http://schemas.microsoft.com/office/word/2010/wordml" wp14:textId="77777777">
       <w:pPr>
         <w:autoSpaceDE w:val="0"/>
         <w:autoSpaceDN w:val="0"/>
@@ -2756,7 +2756,7 @@
         <w:t>Madam Chairman, it would be hard to think</w:t>
       </w:r>
     </w:p>
-    <w:p>
+    <w:p xmlns:wp14="http://schemas.microsoft.com/office/word/2010/wordml" wp14:textId="77777777">
       <w:pPr>
         <w:autoSpaceDE w:val="0"/>
         <w:autoSpaceDN w:val="0"/>
@@ -2790,7 +2790,7 @@
         <w:t xml:space="preserve"> a better way for Putin’s government to look like Leonid Brezhnev’s</w:t>
       </w:r>
     </w:p>
-    <w:p>
+    <w:p xmlns:wp14="http://schemas.microsoft.com/office/word/2010/wordml" wp14:textId="77777777">
       <w:pPr>
         <w:autoSpaceDE w:val="0"/>
         <w:autoSpaceDN w:val="0"/>
@@ -2844,7 +2844,7 @@
         <w:t>. And</w:t>
       </w:r>
     </w:p>
-    <w:p>
+    <w:p xmlns:wp14="http://schemas.microsoft.com/office/word/2010/wordml" wp14:textId="77777777">
       <w:pPr>
         <w:autoSpaceDE w:val="0"/>
         <w:autoSpaceDN w:val="0"/>
@@ -2878,7 +2878,7 @@
         <w:t xml:space="preserve"> is the kind of opportunity for senior officials in the legislative</w:t>
       </w:r>
     </w:p>
-    <w:p>
+    <w:p xmlns:wp14="http://schemas.microsoft.com/office/word/2010/wordml" wp14:textId="77777777">
       <w:pPr>
         <w:autoSpaceDE w:val="0"/>
         <w:autoSpaceDN w:val="0"/>
@@ -2912,7 +2912,7 @@
         <w:t xml:space="preserve"> executive branches to convey to their Russian counterparts</w:t>
       </w:r>
     </w:p>
-    <w:p>
+    <w:p xmlns:wp14="http://schemas.microsoft.com/office/word/2010/wordml" wp14:textId="77777777">
       <w:pPr>
         <w:autoSpaceDE w:val="0"/>
         <w:autoSpaceDN w:val="0"/>
@@ -2946,7 +2946,7 @@
         <w:t xml:space="preserve"> if the reset is to advance, actions of this kind are a threat to it.</w:t>
       </w:r>
     </w:p>
-    <w:p>
+    <w:p xmlns:wp14="http://schemas.microsoft.com/office/word/2010/wordml" wp14:textId="77777777">
       <w:pPr>
         <w:autoSpaceDE w:val="0"/>
         <w:autoSpaceDN w:val="0"/>
@@ -2969,7 +2969,7 @@
         <w:t>I agree with my colleagues; the right response in the first instance</w:t>
       </w:r>
     </w:p>
-    <w:p>
+    <w:p xmlns:wp14="http://schemas.microsoft.com/office/word/2010/wordml" wp14:textId="77777777">
       <w:pPr>
         <w:autoSpaceDE w:val="0"/>
         <w:autoSpaceDN w:val="0"/>
@@ -3003,7 +3003,7 @@
         <w:t xml:space="preserve"> attention, attention, attention. Dr. Cohen is exactly right.</w:t>
       </w:r>
     </w:p>
-    <w:p>
+    <w:p xmlns:wp14="http://schemas.microsoft.com/office/word/2010/wordml" wp14:textId="77777777">
       <w:pPr>
         <w:autoSpaceDE w:val="0"/>
         <w:autoSpaceDN w:val="0"/>
@@ -3046,7 +3046,7 @@
         <w:t xml:space="preserve"> bill has gotten a lot of attention in Moscow.</w:t>
       </w:r>
     </w:p>
-    <w:p>
+    <w:p xmlns:wp14="http://schemas.microsoft.com/office/word/2010/wordml" wp14:textId="77777777">
       <w:pPr>
         <w:autoSpaceDE w:val="0"/>
         <w:autoSpaceDN w:val="0"/>
@@ -3069,7 +3069,7 @@
         <w:t>I would add two other points. Our friends in Europe and</w:t>
       </w:r>
     </w:p>
-    <w:p>
+    <w:p xmlns:wp14="http://schemas.microsoft.com/office/word/2010/wordml" wp14:textId="77777777">
       <w:pPr>
         <w:autoSpaceDE w:val="0"/>
         <w:autoSpaceDN w:val="0"/>
@@ -3103,7 +3103,7 @@
         <w:t xml:space="preserve"> Europe, and particularly in European Parliament and</w:t>
       </w:r>
     </w:p>
-    <w:p>
+    <w:p xmlns:wp14="http://schemas.microsoft.com/office/word/2010/wordml" wp14:textId="77777777">
       <w:pPr>
         <w:autoSpaceDE w:val="0"/>
         <w:autoSpaceDN w:val="0"/>
@@ -3137,7 +3137,7 @@
         <w:t xml:space="preserve"> Council of Europe have taken the lead in talking about a lot</w:t>
       </w:r>
     </w:p>
-    <w:p>
+    <w:p xmlns:wp14="http://schemas.microsoft.com/office/word/2010/wordml" wp14:textId="77777777">
       <w:pPr>
         <w:autoSpaceDE w:val="0"/>
         <w:autoSpaceDN w:val="0"/>
@@ -3171,7 +3171,7 @@
         <w:t xml:space="preserve"> these issues. We want to speak with one voice with them.</w:t>
       </w:r>
     </w:p>
-    <w:p>
+    <w:p xmlns:wp14="http://schemas.microsoft.com/office/word/2010/wordml" wp14:textId="77777777">
       <w:pPr>
         <w:autoSpaceDE w:val="0"/>
         <w:autoSpaceDN w:val="0"/>
@@ -3194,7 +3194,7 @@
         <w:t>Secondly, it seems to me important that American efforts to support</w:t>
       </w:r>
     </w:p>
-    <w:p>
+    <w:p xmlns:wp14="http://schemas.microsoft.com/office/word/2010/wordml" wp14:textId="77777777">
       <w:pPr>
         <w:autoSpaceDE w:val="0"/>
         <w:autoSpaceDN w:val="0"/>
@@ -3217,7 +3217,7 @@
         <w:t>Russian civil society, election monitoring, and other activities</w:t>
       </w:r>
     </w:p>
-    <w:p>
+    <w:p xmlns:wp14="http://schemas.microsoft.com/office/word/2010/wordml" wp14:textId="77777777">
       <w:pPr>
         <w:autoSpaceDE w:val="0"/>
         <w:autoSpaceDN w:val="0"/>
@@ -3251,7 +3251,7 @@
         <w:t xml:space="preserve"> this kind be fully funded.</w:t>
       </w:r>
     </w:p>
-    <w:p>
+    <w:p xmlns:wp14="http://schemas.microsoft.com/office/word/2010/wordml" wp14:textId="77777777">
       <w:pPr>
         <w:autoSpaceDE w:val="0"/>
         <w:autoSpaceDN w:val="0"/>
@@ -3274,7 +3274,7 @@
         <w:t>Thank you, Mr. Berman. I would dispute the</w:t>
       </w:r>
     </w:p>
-    <w:p>
+    <w:p xmlns:wp14="http://schemas.microsoft.com/office/word/2010/wordml" wp14:textId="77777777">
       <w:pPr>
         <w:autoSpaceDE w:val="0"/>
         <w:autoSpaceDN w:val="0"/>
@@ -3308,7 +3308,7 @@
         <w:t xml:space="preserve"> that the principal theme of the reset has been pleasing Russia.</w:t>
       </w:r>
     </w:p>
-    <w:p>
+    <w:p xmlns:wp14="http://schemas.microsoft.com/office/word/2010/wordml" wp14:textId="77777777">
       <w:pPr>
         <w:autoSpaceDE w:val="0"/>
         <w:autoSpaceDN w:val="0"/>
@@ -3331,7 +3331,7 @@
         <w:t>I would say it has been to find areas where cooperation between</w:t>
       </w:r>
     </w:p>
-    <w:p>
+    <w:p xmlns:wp14="http://schemas.microsoft.com/office/word/2010/wordml" wp14:textId="77777777">
       <w:pPr>
         <w:autoSpaceDE w:val="0"/>
         <w:autoSpaceDN w:val="0"/>
@@ -3354,7 +3354,7 @@
         <w:t>Russia and the United States can serve American interests. And I</w:t>
       </w:r>
     </w:p>
-    <w:p>
+    <w:p xmlns:wp14="http://schemas.microsoft.com/office/word/2010/wordml" wp14:textId="77777777">
       <w:pPr>
         <w:autoSpaceDE w:val="0"/>
         <w:autoSpaceDN w:val="0"/>
@@ -3388,7 +3388,7 @@
         <w:t xml:space="preserve"> the record has been good there. And I don’t think that the</w:t>
       </w:r>
     </w:p>
-    <w:p>
+    <w:p xmlns:wp14="http://schemas.microsoft.com/office/word/2010/wordml" wp14:textId="77777777">
       <w:pPr>
         <w:autoSpaceDE w:val="0"/>
         <w:autoSpaceDN w:val="0"/>
@@ -3411,7 +3411,7 @@
         <w:t>Russian Government has been particularly pleased by the way in</w:t>
       </w:r>
     </w:p>
-    <w:p>
+    <w:p xmlns:wp14="http://schemas.microsoft.com/office/word/2010/wordml" wp14:textId="77777777">
       <w:pPr>
         <w:autoSpaceDE w:val="0"/>
         <w:autoSpaceDN w:val="0"/>
@@ -3445,7 +3445,7 @@
         <w:t xml:space="preserve"> American officials have kept the issue of Russia’s domestic</w:t>
       </w:r>
     </w:p>
-    <w:p>
+    <w:p xmlns:wp14="http://schemas.microsoft.com/office/word/2010/wordml" wp14:textId="77777777">
       <w:pPr>
         <w:autoSpaceDE w:val="0"/>
         <w:autoSpaceDN w:val="0"/>
@@ -3479,7 +3479,7 @@
         <w:t xml:space="preserve"> prominent in their public discussion.</w:t>
       </w:r>
     </w:p>
-    <w:p>
+    <w:p xmlns:wp14="http://schemas.microsoft.com/office/word/2010/wordml" wp14:textId="77777777">
       <w:pPr>
         <w:autoSpaceDE w:val="0"/>
         <w:autoSpaceDN w:val="0"/>
@@ -3502,7 +3502,7 @@
         <w:t>Dr. Cohen and others have talked about Russian aims in a way</w:t>
       </w:r>
     </w:p>
-    <w:p>
+    <w:p xmlns:wp14="http://schemas.microsoft.com/office/word/2010/wordml" wp14:textId="77777777">
       <w:pPr>
         <w:autoSpaceDE w:val="0"/>
         <w:autoSpaceDN w:val="0"/>
@@ -3536,7 +3536,7 @@
         <w:t xml:space="preserve"> I find perfectly accurate. There is, to my mind, no doubt that</w:t>
       </w:r>
     </w:p>
-    <w:p>
+    <w:p xmlns:wp14="http://schemas.microsoft.com/office/word/2010/wordml" wp14:textId="77777777">
       <w:pPr>
         <w:autoSpaceDE w:val="0"/>
         <w:autoSpaceDN w:val="0"/>
@@ -3559,7 +3559,7 @@
         <w:t>Russia would like to divide NATO. Madam Chairman, you said</w:t>
       </w:r>
     </w:p>
-    <w:p>
+    <w:p xmlns:wp14="http://schemas.microsoft.com/office/word/2010/wordml" wp14:textId="77777777">
       <w:pPr>
         <w:autoSpaceDE w:val="0"/>
         <w:autoSpaceDN w:val="0"/>
@@ -3594,7 +3594,7 @@
         <w:t xml:space="preserve"> yourself. I don’t think there is any doubt that Russia would</w:t>
       </w:r>
     </w:p>
-    <w:p>
+    <w:p xmlns:wp14="http://schemas.microsoft.com/office/word/2010/wordml" wp14:textId="77777777">
       <w:pPr>
         <w:autoSpaceDE w:val="0"/>
         <w:autoSpaceDN w:val="0"/>
@@ -3628,7 +3628,7 @@
         <w:t xml:space="preserve"> to strengthen a sphere of influence on its borders. I think it</w:t>
       </w:r>
     </w:p>
-    <w:p>
+    <w:p xmlns:wp14="http://schemas.microsoft.com/office/word/2010/wordml" wp14:textId="77777777">
       <w:pPr>
         <w:autoSpaceDE w:val="0"/>
         <w:autoSpaceDN w:val="0"/>
@@ -3662,7 +3662,7 @@
         <w:t xml:space="preserve"> the international respect that enables it to ignore criticism.</w:t>
       </w:r>
     </w:p>
-    <w:p>
+    <w:p xmlns:wp14="http://schemas.microsoft.com/office/word/2010/wordml" wp14:textId="77777777">
       <w:pPr>
         <w:autoSpaceDE w:val="0"/>
         <w:autoSpaceDN w:val="0"/>
@@ -3685,7 +3685,7 @@
         <w:t>But my question would be, to quote a well-known American politician,</w:t>
       </w:r>
     </w:p>
-    <w:p>
+    <w:p xmlns:wp14="http://schemas.microsoft.com/office/word/2010/wordml" wp14:textId="77777777">
       <w:pPr>
         <w:autoSpaceDE w:val="0"/>
         <w:autoSpaceDN w:val="0"/>
@@ -3708,7 +3708,7 @@
         <w:t>‘‘How’s it working out?’’ I don’t think all that well. Just this</w:t>
       </w:r>
     </w:p>
-    <w:p>
+    <w:p xmlns:wp14="http://schemas.microsoft.com/office/word/2010/wordml" wp14:textId="77777777">
       <w:pPr>
         <w:autoSpaceDE w:val="0"/>
         <w:autoSpaceDN w:val="0"/>
@@ -3742,7 +3742,7 @@
         <w:t xml:space="preserve"> the Ambassadors of NATO and the Secretary General went</w:t>
       </w:r>
     </w:p>
-    <w:p>
+    <w:p xmlns:wp14="http://schemas.microsoft.com/office/word/2010/wordml" wp14:textId="77777777">
       <w:pPr>
         <w:autoSpaceDE w:val="0"/>
         <w:autoSpaceDN w:val="0"/>
@@ -3776,7 +3776,7 @@
         <w:t xml:space="preserve"> Russia to say Russia’s objections to NATO’s missile defense</w:t>
       </w:r>
     </w:p>
-    <w:p>
+    <w:p xmlns:wp14="http://schemas.microsoft.com/office/word/2010/wordml" wp14:textId="77777777">
       <w:pPr>
         <w:autoSpaceDE w:val="0"/>
         <w:autoSpaceDN w:val="0"/>
@@ -3810,7 +3810,7 @@
         <w:t xml:space="preserve"> are a nonstarter. You know, let’s keep talking, but we are not</w:t>
       </w:r>
     </w:p>
-    <w:p>
+    <w:p xmlns:wp14="http://schemas.microsoft.com/office/word/2010/wordml" wp14:textId="77777777">
       <w:pPr>
         <w:autoSpaceDE w:val="0"/>
         <w:autoSpaceDN w:val="0"/>
@@ -3844,7 +3844,7 @@
         <w:t xml:space="preserve"> in the kind of proposal you have in mind. They are getting</w:t>
       </w:r>
     </w:p>
-    <w:p>
+    <w:p xmlns:wp14="http://schemas.microsoft.com/office/word/2010/wordml" wp14:textId="77777777">
       <w:pPr>
         <w:autoSpaceDE w:val="0"/>
         <w:autoSpaceDN w:val="0"/>
@@ -3878,7 +3878,7 @@
         <w:t xml:space="preserve"> there.</w:t>
       </w:r>
     </w:p>
-    <w:p>
+    <w:p xmlns:wp14="http://schemas.microsoft.com/office/word/2010/wordml" wp14:textId="77777777">
       <w:pPr>
         <w:autoSpaceDE w:val="0"/>
         <w:autoSpaceDN w:val="0"/>
@@ -3901,7 +3901,7 @@
         <w:t>On a sphere of influence, the Russians began the Obama administration</w:t>
       </w:r>
     </w:p>
-    <w:p>
+    <w:p xmlns:wp14="http://schemas.microsoft.com/office/word/2010/wordml" wp14:textId="77777777">
       <w:pPr>
         <w:autoSpaceDE w:val="0"/>
         <w:autoSpaceDN w:val="0"/>
@@ -3935,7 +3935,7 @@
         <w:t xml:space="preserve"> to bribe the Kyrgyz Government to oust the United</w:t>
       </w:r>
     </w:p>
-    <w:p>
+    <w:p xmlns:wp14="http://schemas.microsoft.com/office/word/2010/wordml" wp14:textId="77777777">
       <w:pPr>
         <w:autoSpaceDE w:val="0"/>
         <w:autoSpaceDN w:val="0"/>
@@ -3958,7 +3958,7 @@
         <w:t>States from its base in Kyrgyzstan. Today that base is still there</w:t>
       </w:r>
     </w:p>
-    <w:p>
+    <w:p xmlns:wp14="http://schemas.microsoft.com/office/word/2010/wordml" wp14:textId="77777777">
       <w:pPr>
         <w:autoSpaceDE w:val="0"/>
         <w:autoSpaceDN w:val="0"/>
@@ -3992,7 +3992,7 @@
         <w:t xml:space="preserve"> the Russians have had to back off.</w:t>
       </w:r>
     </w:p>
-    <w:p>
+    <w:p xmlns:wp14="http://schemas.microsoft.com/office/word/2010/wordml" wp14:textId="77777777">
       <w:pPr>
         <w:autoSpaceDE w:val="0"/>
         <w:autoSpaceDN w:val="0"/>
@@ -4015,7 +4015,7 @@
         <w:t>International respect. I say in my testimony that Russia enjoys</w:t>
       </w:r>
     </w:p>
-    <w:p>
+    <w:p xmlns:wp14="http://schemas.microsoft.com/office/word/2010/wordml" wp14:textId="77777777">
       <w:pPr>
         <w:autoSpaceDE w:val="0"/>
         <w:autoSpaceDN w:val="0"/>
@@ -4049,7 +4049,7 @@
         <w:t xml:space="preserve"> respect internationally than other post-Communist nations.</w:t>
       </w:r>
     </w:p>
-    <w:p>
+    <w:p xmlns:wp14="http://schemas.microsoft.com/office/word/2010/wordml" wp14:textId="77777777">
       <w:pPr>
         <w:autoSpaceDE w:val="0"/>
         <w:autoSpaceDN w:val="0"/>
@@ -4072,7 +4072,7 @@
         <w:t>And this hearing and the comments of all the witnesses and of all</w:t>
       </w:r>
     </w:p>
-    <w:p>
+    <w:p xmlns:wp14="http://schemas.microsoft.com/office/word/2010/wordml" wp14:textId="77777777">
       <w:pPr>
         <w:autoSpaceDE w:val="0"/>
         <w:autoSpaceDN w:val="0"/>
@@ -4106,7 +4106,7 @@
         <w:t xml:space="preserve"> members indicate that Russia’s internal evolution remains a</w:t>
       </w:r>
     </w:p>
-    <w:p>
+    <w:p xmlns:wp14="http://schemas.microsoft.com/office/word/2010/wordml" wp14:textId="77777777">
       <w:pPr>
         <w:autoSpaceDE w:val="0"/>
         <w:autoSpaceDN w:val="0"/>
@@ -4140,7 +4140,7 @@
         <w:t xml:space="preserve"> topic in the West.</w:t>
       </w:r>
     </w:p>
-    <w:p>
+    <w:p xmlns:wp14="http://schemas.microsoft.com/office/word/2010/wordml" wp14:textId="77777777">
       <w:pPr>
         <w:autoSpaceDE w:val="0"/>
         <w:autoSpaceDN w:val="0"/>
@@ -4163,7 +4163,7 @@
         <w:t>Uh——</w:t>
       </w:r>
     </w:p>
-    <w:p>
+    <w:p xmlns:wp14="http://schemas.microsoft.com/office/word/2010/wordml" wp14:textId="77777777">
       <w:pPr>
         <w:autoSpaceDE w:val="0"/>
         <w:autoSpaceDN w:val="0"/>
@@ -4186,7 +4186,7 @@
         <w:t>I think the answer is certainly yes, Congressman.</w:t>
       </w:r>
     </w:p>
-    <w:p>
+    <w:p xmlns:wp14="http://schemas.microsoft.com/office/word/2010/wordml" wp14:textId="77777777">
       <w:pPr>
         <w:autoSpaceDE w:val="0"/>
         <w:autoSpaceDN w:val="0"/>
@@ -4209,7 +4209,7 @@
         <w:t>It would have to be described as his hope. I don’t know</w:t>
       </w:r>
     </w:p>
-    <w:p>
+    <w:p xmlns:wp14="http://schemas.microsoft.com/office/word/2010/wordml" wp14:textId="77777777">
       <w:pPr>
         <w:autoSpaceDE w:val="0"/>
         <w:autoSpaceDN w:val="0"/>
@@ -4243,7 +4243,7 @@
         <w:t xml:space="preserve"> it was his strong expectation.</w:t>
       </w:r>
     </w:p>
-    <w:p>
+    <w:p xmlns:wp14="http://schemas.microsoft.com/office/word/2010/wordml" wp14:textId="77777777">
       <w:pPr>
         <w:autoSpaceDE w:val="0"/>
         <w:autoSpaceDN w:val="0"/>
@@ -4266,7 +4266,7 @@
         <w:t>Yeah.</w:t>
       </w:r>
     </w:p>
-    <w:p>
+    <w:p xmlns:wp14="http://schemas.microsoft.com/office/word/2010/wordml" wp14:textId="77777777">
       <w:pPr>
         <w:autoSpaceDE w:val="0"/>
         <w:autoSpaceDN w:val="0"/>
@@ -4289,7 +4289,7 @@
         <w:t>Gee, it would only be common sense to think</w:t>
       </w:r>
     </w:p>
-    <w:p>
+    <w:p xmlns:wp14="http://schemas.microsoft.com/office/word/2010/wordml" wp14:textId="77777777">
       <w:pPr>
         <w:autoSpaceDE w:val="0"/>
         <w:autoSpaceDN w:val="0"/>
@@ -4323,7 +4323,7 @@
         <w:t xml:space="preserve"> was.</w:t>
       </w:r>
     </w:p>
-    <w:p>
+    <w:p xmlns:wp14="http://schemas.microsoft.com/office/word/2010/wordml" wp14:textId="77777777">
       <w:pPr>
         <w:autoSpaceDE w:val="0"/>
         <w:autoSpaceDN w:val="0"/>
@@ -4346,7 +4346,7 @@
         <w:t>No.</w:t>
       </w:r>
     </w:p>
-    <w:p>
+    <w:p xmlns:wp14="http://schemas.microsoft.com/office/word/2010/wordml" wp14:textId="77777777">
       <w:pPr>
         <w:autoSpaceDE w:val="0"/>
         <w:autoSpaceDN w:val="0"/>
@@ -4369,7 +4369,7 @@
         <w:t>In politics, Congressman, I think you have to</w:t>
       </w:r>
     </w:p>
-    <w:p>
+    <w:p xmlns:wp14="http://schemas.microsoft.com/office/word/2010/wordml" wp14:textId="77777777">
       <w:pPr>
         <w:autoSpaceDE w:val="0"/>
         <w:autoSpaceDN w:val="0"/>
@@ -4403,7 +4403,7 @@
         <w:t xml:space="preserve"> what the purpose of any action is, and I guess I would be a</w:t>
       </w:r>
     </w:p>
-    <w:p>
+    <w:p xmlns:wp14="http://schemas.microsoft.com/office/word/2010/wordml" wp14:textId="77777777">
       <w:pPr>
         <w:autoSpaceDE w:val="0"/>
         <w:autoSpaceDN w:val="0"/>
@@ -4437,7 +4437,7 @@
         <w:t xml:space="preserve"> disturbed by thinking about what the purpose of such an action</w:t>
       </w:r>
     </w:p>
-    <w:p>
+    <w:p xmlns:wp14="http://schemas.microsoft.com/office/word/2010/wordml" wp14:textId="77777777">
       <w:pPr>
         <w:autoSpaceDE w:val="0"/>
         <w:autoSpaceDN w:val="0"/>
@@ -4471,7 +4471,7 @@
         <w:t xml:space="preserve"> the Russian part would be.</w:t>
       </w:r>
     </w:p>
-    <w:p>
+    <w:p xmlns:wp14="http://schemas.microsoft.com/office/word/2010/wordml" wp14:textId="77777777">
       <w:pPr>
         <w:autoSpaceDE w:val="0"/>
         <w:autoSpaceDN w:val="0"/>
@@ -4494,7 +4494,7 @@
         <w:t>Can I say a word first about Central Asia and</w:t>
       </w:r>
     </w:p>
-    <w:p>
+    <w:p xmlns:wp14="http://schemas.microsoft.com/office/word/2010/wordml" wp14:textId="77777777">
       <w:pPr>
         <w:autoSpaceDE w:val="0"/>
         <w:autoSpaceDN w:val="0"/>
@@ -4528,7 +4528,7 @@
         <w:t xml:space="preserve"> moving fast enough? Some are and some aren’t. You have a</w:t>
       </w:r>
     </w:p>
-    <w:p>
+    <w:p xmlns:wp14="http://schemas.microsoft.com/office/word/2010/wordml" wp14:textId="77777777">
       <w:pPr>
         <w:autoSpaceDE w:val="0"/>
         <w:autoSpaceDN w:val="0"/>
@@ -4582,7 +4582,7 @@
         <w:t xml:space="preserve"> on the</w:t>
       </w:r>
     </w:p>
-    <w:p>
+    <w:p xmlns:wp14="http://schemas.microsoft.com/office/word/2010/wordml" wp14:textId="77777777">
       <w:pPr>
         <w:autoSpaceDE w:val="0"/>
         <w:autoSpaceDN w:val="0"/>
@@ -4616,7 +4616,7 @@
         <w:t xml:space="preserve"> of being a real democracy and others deep in dictatorship. I</w:t>
       </w:r>
     </w:p>
-    <w:p>
+    <w:p xmlns:wp14="http://schemas.microsoft.com/office/word/2010/wordml" wp14:textId="77777777">
       <w:pPr>
         <w:autoSpaceDE w:val="0"/>
         <w:autoSpaceDN w:val="0"/>
@@ -4650,7 +4650,7 @@
         <w:t xml:space="preserve"> there is undoubted Russian disappointment about the level</w:t>
       </w:r>
     </w:p>
-    <w:p>
+    <w:p xmlns:wp14="http://schemas.microsoft.com/office/word/2010/wordml" wp14:textId="77777777">
       <w:pPr>
         <w:autoSpaceDE w:val="0"/>
         <w:autoSpaceDN w:val="0"/>
@@ -4684,7 +4684,7 @@
         <w:t xml:space="preserve"> assistance that it got from the West in the 1990s. That doesn’t</w:t>
       </w:r>
     </w:p>
-    <w:p>
+    <w:p xmlns:wp14="http://schemas.microsoft.com/office/word/2010/wordml" wp14:textId="77777777">
       <w:pPr>
         <w:autoSpaceDE w:val="0"/>
         <w:autoSpaceDN w:val="0"/>
@@ -4718,7 +4718,7 @@
         <w:t xml:space="preserve"> there wasn’t a lot of assistance and in fact—if you take together</w:t>
       </w:r>
     </w:p>
-    <w:p>
+    <w:p xmlns:wp14="http://schemas.microsoft.com/office/word/2010/wordml" wp14:textId="77777777">
       <w:pPr>
         <w:autoSpaceDE w:val="0"/>
         <w:autoSpaceDN w:val="0"/>
@@ -4752,7 +4752,7 @@
         <w:t xml:space="preserve"> assistance programs, it comes to a rather substantial</w:t>
       </w:r>
     </w:p>
-    <w:p>
+    <w:p xmlns:wp14="http://schemas.microsoft.com/office/word/2010/wordml" wp14:textId="77777777">
       <w:pPr>
         <w:autoSpaceDE w:val="0"/>
         <w:autoSpaceDN w:val="0"/>
@@ -4786,7 +4786,7 @@
         <w:t>.</w:t>
       </w:r>
     </w:p>
-    <w:p>
+    <w:p xmlns:wp14="http://schemas.microsoft.com/office/word/2010/wordml" wp14:textId="77777777">
       <w:pPr>
         <w:autoSpaceDE w:val="0"/>
         <w:autoSpaceDN w:val="0"/>
@@ -4809,7 +4809,7 @@
         <w:t>But I think most—a lot of Russians would tell you it all went</w:t>
       </w:r>
     </w:p>
-    <w:p>
+    <w:p xmlns:wp14="http://schemas.microsoft.com/office/word/2010/wordml" wp14:textId="77777777">
       <w:pPr>
         <w:autoSpaceDE w:val="0"/>
         <w:autoSpaceDN w:val="0"/>
@@ -4843,7 +4843,7 @@
         <w:t xml:space="preserve"> the pockets of criminal businessmen or corrupt bureaucrats.</w:t>
       </w:r>
     </w:p>
-    <w:p>
+    <w:p xmlns:wp14="http://schemas.microsoft.com/office/word/2010/wordml" wp14:textId="77777777">
       <w:pPr>
         <w:autoSpaceDE w:val="0"/>
         <w:autoSpaceDN w:val="0"/>
@@ -4866,7 +4866,7 @@
         <w:t>There is a sense that they didn’t get much out of the assistance</w:t>
       </w:r>
     </w:p>
-    <w:p>
+    <w:p xmlns:wp14="http://schemas.microsoft.com/office/word/2010/wordml" wp14:textId="77777777">
       <w:pPr>
         <w:autoSpaceDE w:val="0"/>
         <w:autoSpaceDN w:val="0"/>
@@ -4900,7 +4900,7 @@
         <w:t xml:space="preserve"> you are talking about——</w:t>
       </w:r>
     </w:p>
-    <w:p>
+    <w:p xmlns:wp14="http://schemas.microsoft.com/office/word/2010/wordml" wp14:textId="77777777">
       <w:pPr>
         <w:autoSpaceDE w:val="0"/>
         <w:autoSpaceDN w:val="0"/>
@@ -4943,7 +4943,7 @@
         <w:t xml:space="preserve"> doesn’t do us much good anymore,</w:t>
       </w:r>
     </w:p>
-    <w:p>
+    <w:p xmlns:wp14="http://schemas.microsoft.com/office/word/2010/wordml" wp14:textId="77777777">
       <w:pPr>
         <w:autoSpaceDE w:val="0"/>
         <w:autoSpaceDN w:val="0"/>
@@ -4997,7 +4997,7 @@
         <w:t xml:space="preserve"> when</w:t>
       </w:r>
     </w:p>
-    <w:p>
+    <w:p xmlns:wp14="http://schemas.microsoft.com/office/word/2010/wordml" wp14:textId="77777777">
       <w:pPr>
         <w:autoSpaceDE w:val="0"/>
         <w:autoSpaceDN w:val="0"/>
@@ -5031,7 +5031,7 @@
         <w:t xml:space="preserve"> joins the WTO. But Congress can play an important role in finding</w:t>
       </w:r>
     </w:p>
-    <w:p>
+    <w:p xmlns:wp14="http://schemas.microsoft.com/office/word/2010/wordml" wp14:textId="77777777">
       <w:pPr>
         <w:autoSpaceDE w:val="0"/>
         <w:autoSpaceDN w:val="0"/>
@@ -5065,7 +5065,7 @@
         <w:t xml:space="preserve"> helping to articulate a new policy for human rights and democracy</w:t>
       </w:r>
     </w:p>
-    <w:p>
+    <w:p xmlns:wp14="http://schemas.microsoft.com/office/word/2010/wordml" wp14:textId="77777777">
       <w:pPr>
         <w:autoSpaceDE w:val="0"/>
         <w:autoSpaceDN w:val="0"/>
@@ -5099,7 +5099,7 @@
         <w:t xml:space="preserve"> Russia.</w:t>
       </w:r>
     </w:p>
-    <w:p>
+    <w:p xmlns:wp14="http://schemas.microsoft.com/office/word/2010/wordml" wp14:textId="77777777">
       <w:pPr>
         <w:autoSpaceDE w:val="0"/>
         <w:autoSpaceDN w:val="0"/>
@@ -5122,7 +5122,7 @@
         <w:t>The Russians can’t figure out what to do with</w:t>
       </w:r>
     </w:p>
-    <w:p>
+    <w:p xmlns:wp14="http://schemas.microsoft.com/office/word/2010/wordml" wp14:textId="77777777">
       <w:pPr>
         <w:autoSpaceDE w:val="0"/>
         <w:autoSpaceDN w:val="0"/>
@@ -5145,7 +5145,7 @@
         <w:t>Belarus, because you are right, they sustain it with subsidies, with</w:t>
       </w:r>
     </w:p>
-    <w:p>
+    <w:p xmlns:wp14="http://schemas.microsoft.com/office/word/2010/wordml" wp14:textId="77777777">
       <w:pPr>
         <w:autoSpaceDE w:val="0"/>
         <w:autoSpaceDN w:val="0"/>
@@ -5179,7 +5179,7 @@
         <w:t xml:space="preserve"> energy, with a measure of investment. But they put recurrent</w:t>
       </w:r>
     </w:p>
-    <w:p>
+    <w:p xmlns:wp14="http://schemas.microsoft.com/office/word/2010/wordml" wp14:textId="77777777">
       <w:pPr>
         <w:autoSpaceDE w:val="0"/>
         <w:autoSpaceDN w:val="0"/>
@@ -5213,7 +5213,7 @@
         <w:t xml:space="preserve"> on the regime. They have been cutting off electricity.</w:t>
       </w:r>
     </w:p>
-    <w:p>
+    <w:p xmlns:wp14="http://schemas.microsoft.com/office/word/2010/wordml" wp14:textId="77777777">
       <w:pPr>
         <w:autoSpaceDE w:val="0"/>
         <w:autoSpaceDN w:val="0"/>
@@ -5236,7 +5236,7 @@
         <w:t>They cut off gas. If there is any one government in the world that</w:t>
       </w:r>
     </w:p>
-    <w:p>
+    <w:p xmlns:wp14="http://schemas.microsoft.com/office/word/2010/wordml" wp14:textId="77777777">
       <w:pPr>
         <w:autoSpaceDE w:val="0"/>
         <w:autoSpaceDN w:val="0"/>
@@ -5270,7 +5270,7 @@
         <w:t xml:space="preserve"> done more to put the Lukashenko regime under threat than</w:t>
       </w:r>
     </w:p>
-    <w:p>
+    <w:p xmlns:wp14="http://schemas.microsoft.com/office/word/2010/wordml" wp14:textId="77777777">
       <w:pPr>
         <w:autoSpaceDE w:val="0"/>
         <w:autoSpaceDN w:val="0"/>
@@ -5304,7 +5304,7 @@
         <w:t xml:space="preserve"> Russian Government, I don’t know which one it is. So there is</w:t>
       </w:r>
     </w:p>
-    <w:p>
+    <w:p xmlns:wp14="http://schemas.microsoft.com/office/word/2010/wordml" wp14:textId="77777777">
       <w:pPr>
         <w:autoSpaceDE w:val="0"/>
         <w:autoSpaceDN w:val="0"/>
@@ -5339,7 +5339,7 @@
         <w:t xml:space="preserve"> kind of incoherence there.</w:t>
       </w:r>
     </w:p>
-    <w:p>
+    <w:p xmlns:wp14="http://schemas.microsoft.com/office/word/2010/wordml" wp14:textId="77777777">
       <w:pPr>
         <w:autoSpaceDE w:val="0"/>
         <w:autoSpaceDN w:val="0"/>
@@ -5362,7 +5362,7 @@
         <w:t>We have to continue to work with Belarus’</w:t>
       </w:r>
     </w:p>
-    <w:p>
+    <w:p xmlns:wp14="http://schemas.microsoft.com/office/word/2010/wordml" wp14:textId="77777777">
       <w:pPr>
         <w:autoSpaceDE w:val="0"/>
         <w:autoSpaceDN w:val="0"/>
@@ -5396,7 +5396,7 @@
         <w:t xml:space="preserve"> neighbors, with other European countries that are very</w:t>
       </w:r>
     </w:p>
-    <w:p>
+    <w:p xmlns:wp14="http://schemas.microsoft.com/office/word/2010/wordml" wp14:textId="77777777">
       <w:pPr>
         <w:autoSpaceDE w:val="0"/>
         <w:autoSpaceDN w:val="0"/>
@@ -5430,7 +5430,7 @@
         <w:t xml:space="preserve"> and have kept their attention on this issue. Lukashenko</w:t>
       </w:r>
     </w:p>
-    <w:p>
+    <w:p xmlns:wp14="http://schemas.microsoft.com/office/word/2010/wordml" wp14:textId="77777777">
       <w:pPr>
         <w:autoSpaceDE w:val="0"/>
         <w:autoSpaceDN w:val="0"/>
@@ -5464,7 +5464,7 @@
         <w:t xml:space="preserve"> been a stubborn and rather resilient force. But he is totally isolated</w:t>
       </w:r>
     </w:p>
-    <w:p>
+    <w:p xmlns:wp14="http://schemas.microsoft.com/office/word/2010/wordml" wp14:textId="77777777">
       <w:pPr>
         <w:autoSpaceDE w:val="0"/>
         <w:autoSpaceDN w:val="0"/>
@@ -5498,7 +5498,7 @@
         <w:t xml:space="preserve"> Europe, and that can’t last.</w:t>
       </w:r>
     </w:p>
-    <w:p>
+    <w:p xmlns:wp14="http://schemas.microsoft.com/office/word/2010/wordml" wp14:textId="77777777">
       <w:pPr>
         <w:autoSpaceDE w:val="0"/>
         <w:autoSpaceDN w:val="0"/>
@@ -5521,7 +5521,7 @@
         <w:t>Well, the reset policy has included an awareness</w:t>
       </w:r>
     </w:p>
-    <w:p>
+    <w:p xmlns:wp14="http://schemas.microsoft.com/office/word/2010/wordml" wp14:textId="77777777">
       <w:pPr>
         <w:autoSpaceDE w:val="0"/>
         <w:autoSpaceDN w:val="0"/>
@@ -5555,7 +5555,7 @@
         <w:t xml:space="preserve"> the kinds of difficulties that Dr. Cohen mentioned, and has</w:t>
       </w:r>
     </w:p>
-    <w:p>
+    <w:p xmlns:wp14="http://schemas.microsoft.com/office/word/2010/wordml" wp14:textId="77777777">
       <w:pPr>
         <w:autoSpaceDE w:val="0"/>
         <w:autoSpaceDN w:val="0"/>
@@ -5589,7 +5589,7 @@
         <w:t xml:space="preserve"> to keep them in perspective while seeking cooperation that</w:t>
       </w:r>
     </w:p>
-    <w:p>
+    <w:p xmlns:wp14="http://schemas.microsoft.com/office/word/2010/wordml" wp14:textId="77777777">
       <w:pPr>
         <w:autoSpaceDE w:val="0"/>
         <w:autoSpaceDN w:val="0"/>
@@ -5623,7 +5623,7 @@
         <w:t xml:space="preserve"> serve our interests. And that seems like an approach that is</w:t>
       </w:r>
     </w:p>
-    <w:p>
+    <w:p xmlns:wp14="http://schemas.microsoft.com/office/word/2010/wordml" wp14:textId="77777777">
       <w:pPr>
         <w:autoSpaceDE w:val="0"/>
         <w:autoSpaceDN w:val="0"/>
@@ -5657,7 +5657,7 @@
         <w:t xml:space="preserve"> continuing, although I would note that to go forward in the</w:t>
       </w:r>
     </w:p>
-    <w:p>
+    <w:p xmlns:wp14="http://schemas.microsoft.com/office/word/2010/wordml" wp14:textId="77777777">
       <w:pPr>
         <w:autoSpaceDE w:val="0"/>
         <w:autoSpaceDN w:val="0"/>
@@ -5691,7 +5691,7 @@
         <w:t xml:space="preserve"> step of the reset that the administration cares about most,</w:t>
       </w:r>
     </w:p>
-    <w:p>
+    <w:p xmlns:wp14="http://schemas.microsoft.com/office/word/2010/wordml" wp14:textId="77777777">
       <w:pPr>
         <w:autoSpaceDE w:val="0"/>
         <w:autoSpaceDN w:val="0"/>
@@ -5745,7 +5745,7 @@
         <w:t xml:space="preserve"> graduation, I think it will need to</w:t>
       </w:r>
     </w:p>
-    <w:p>
+    <w:p xmlns:wp14="http://schemas.microsoft.com/office/word/2010/wordml" wp14:textId="77777777">
       <w:pPr>
         <w:autoSpaceDE w:val="0"/>
         <w:autoSpaceDN w:val="0"/>
@@ -5779,7 +5779,7 @@
         <w:t xml:space="preserve"> harder and the Congress will need to think harder about how</w:t>
       </w:r>
     </w:p>
-    <w:p>
+    <w:p xmlns:wp14="http://schemas.microsoft.com/office/word/2010/wordml" wp14:textId="77777777">
       <w:pPr>
         <w:autoSpaceDE w:val="0"/>
         <w:autoSpaceDN w:val="0"/>
@@ -5813,7 +5813,7 @@
         <w:t xml:space="preserve"> come up with a modernized approach to democracy and human</w:t>
       </w:r>
     </w:p>
-    <w:p>
+    <w:p xmlns:wp14="http://schemas.microsoft.com/office/word/2010/wordml" wp14:textId="77777777">
       <w:pPr>
         <w:autoSpaceDE w:val="0"/>
         <w:autoSpaceDN w:val="0"/>
@@ -5847,7 +5847,7 @@
         <w:t xml:space="preserve"> in Russia.</w:t>
       </w:r>
     </w:p>
-    <w:p>
+    <w:p xmlns:wp14="http://schemas.microsoft.com/office/word/2010/wordml" wp14:textId="77777777">
       <w:pPr>
         <w:autoSpaceDE w:val="0"/>
         <w:autoSpaceDN w:val="0"/>
@@ -5870,7 +5870,7 @@
         <w:t>If they meet the usual commercial terms.</w:t>
       </w:r>
     </w:p>
-    <w:p>
+    <w:p xmlns:wp14="http://schemas.microsoft.com/office/word/2010/wordml" wp14:textId="77777777">
       <w:pPr>
         <w:autoSpaceDE w:val="0"/>
         <w:autoSpaceDN w:val="0"/>
@@ -5893,7 +5893,7 @@
         <w:t>I am sure there will be competition over resources,</w:t>
       </w:r>
     </w:p>
-    <w:p>
+    <w:p xmlns:wp14="http://schemas.microsoft.com/office/word/2010/wordml" wp14:textId="77777777">
       <w:pPr>
         <w:autoSpaceDE w:val="0"/>
         <w:autoSpaceDN w:val="0"/>
@@ -5927,7 +5927,7 @@
         <w:t xml:space="preserve"> I am not an expert on this issue.</w:t>
       </w:r>
     </w:p>
-    <w:p>
+    <w:p xmlns:wp14="http://schemas.microsoft.com/office/word/2010/wordml" wp14:textId="77777777">
       <w:pPr>
         <w:autoSpaceDE w:val="0"/>
         <w:autoSpaceDN w:val="0"/>
@@ -5950,7 +5950,7 @@
         <w:t>There is no doubt that Putin picked Medvedev</w:t>
       </w:r>
     </w:p>
-    <w:p>
+    <w:p xmlns:wp14="http://schemas.microsoft.com/office/word/2010/wordml" wp14:textId="77777777">
       <w:pPr>
         <w:autoSpaceDE w:val="0"/>
         <w:autoSpaceDN w:val="0"/>
@@ -5984,7 +5984,7 @@
         <w:t xml:space="preserve"> he thought he was the most controllable President he could</w:t>
       </w:r>
     </w:p>
-    <w:p>
+    <w:p xmlns:wp14="http://schemas.microsoft.com/office/word/2010/wordml" wp14:textId="77777777">
       <w:pPr>
         <w:autoSpaceDE w:val="0"/>
         <w:autoSpaceDN w:val="0"/>
@@ -6018,7 +6018,7 @@
         <w:t>, and there is no doubt that since Medvedev became President,</w:t>
       </w:r>
     </w:p>
-    <w:p>
+    <w:p xmlns:wp14="http://schemas.microsoft.com/office/word/2010/wordml" wp14:textId="77777777">
       <w:pPr>
         <w:autoSpaceDE w:val="0"/>
         <w:autoSpaceDN w:val="0"/>
@@ -6041,7 +6041,7 @@
         <w:t>Putin has remained the dominant political figure in Russia.</w:t>
       </w:r>
     </w:p>
-    <w:p>
+    <w:p xmlns:wp14="http://schemas.microsoft.com/office/word/2010/wordml" wp14:textId="77777777">
       <w:pPr>
         <w:autoSpaceDE w:val="0"/>
         <w:autoSpaceDN w:val="0"/>
@@ -6064,7 +6064,7 @@
         <w:t>But I think it is wrong to say that beneath this—to use your</w:t>
       </w:r>
     </w:p>
-    <w:p>
+    <w:p xmlns:wp14="http://schemas.microsoft.com/office/word/2010/wordml" wp14:textId="77777777">
       <w:pPr>
         <w:autoSpaceDE w:val="0"/>
         <w:autoSpaceDN w:val="0"/>
@@ -6098,7 +6098,7 @@
         <w:t>beneath the surface, nothing changes. The area is more political</w:t>
       </w:r>
     </w:p>
-    <w:p>
+    <w:p xmlns:wp14="http://schemas.microsoft.com/office/word/2010/wordml" wp14:textId="77777777">
       <w:pPr>
         <w:autoSpaceDE w:val="0"/>
         <w:autoSpaceDN w:val="0"/>
@@ -6132,7 +6132,7 @@
         <w:t>, more political debate, more questioning of precisely</w:t>
       </w:r>
     </w:p>
-    <w:p>
+    <w:p xmlns:wp14="http://schemas.microsoft.com/office/word/2010/wordml" wp14:textId="77777777">
       <w:pPr>
         <w:autoSpaceDE w:val="0"/>
         <w:autoSpaceDN w:val="0"/>
@@ -6166,7 +6166,7 @@
         <w:t xml:space="preserve"> institutional arrangements that you have talked about in Russia</w:t>
       </w:r>
     </w:p>
-    <w:p>
+    <w:p xmlns:wp14="http://schemas.microsoft.com/office/word/2010/wordml" wp14:textId="77777777">
       <w:pPr>
         <w:autoSpaceDE w:val="0"/>
         <w:autoSpaceDN w:val="0"/>
@@ -6189,7 +6189,7 @@
         <w:t>3 years ago, 6 years ago, 9 years ago. And while we shouldn’t</w:t>
       </w:r>
     </w:p>
-    <w:p>
+    <w:p xmlns:wp14="http://schemas.microsoft.com/office/word/2010/wordml" wp14:textId="77777777">
       <w:pPr>
         <w:autoSpaceDE w:val="0"/>
         <w:autoSpaceDN w:val="0"/>
@@ -6223,7 +6223,7 @@
         <w:t xml:space="preserve"> naive about where that can go, it is to me significant that as</w:t>
       </w:r>
     </w:p>
-    <w:p>
+    <w:p xmlns:wp14="http://schemas.microsoft.com/office/word/2010/wordml" wp14:textId="77777777">
       <w:pPr>
         <w:autoSpaceDE w:val="0"/>
         <w:autoSpaceDN w:val="0"/>
@@ -6257,7 +6257,7 @@
         <w:t xml:space="preserve"> Russian political figures that speak on this subject have</w:t>
       </w:r>
     </w:p>
-    <w:p>
+    <w:p xmlns:wp14="http://schemas.microsoft.com/office/word/2010/wordml" wp14:textId="77777777">
       <w:pPr>
         <w:autoSpaceDE w:val="0"/>
         <w:autoSpaceDN w:val="0"/>
@@ -6291,7 +6291,7 @@
         <w:t xml:space="preserve"> about the need for more political competition. Polls show</w:t>
       </w:r>
     </w:p>
-    <w:p>
+    <w:p xmlns:wp14="http://schemas.microsoft.com/office/word/2010/wordml" wp14:textId="77777777">
       <w:pPr>
         <w:autoSpaceDE w:val="0"/>
         <w:autoSpaceDN w:val="0"/>
@@ -6325,7 +6325,7 @@
         <w:t xml:space="preserve"> the Russian people want more political competition. So something</w:t>
       </w:r>
     </w:p>
-    <w:p>
+    <w:p xmlns:wp14="http://schemas.microsoft.com/office/word/2010/wordml" wp14:textId="77777777">
       <w:pPr>
         <w:autoSpaceDE w:val="0"/>
         <w:autoSpaceDN w:val="0"/>
@@ -6359,7 +6359,7 @@
         <w:t xml:space="preserve"> happening, even below the surface and on the surface, and</w:t>
       </w:r>
     </w:p>
-    <w:p>
+    <w:p xmlns:wp14="http://schemas.microsoft.com/office/word/2010/wordml" wp14:textId="77777777">
       <w:pPr>
         <w:autoSpaceDE w:val="0"/>
         <w:autoSpaceDN w:val="0"/>
@@ -6393,7 +6393,7 @@
         <w:t xml:space="preserve"> need to watch it carefully.</w:t>
       </w:r>
     </w:p>
-    <w:p>
+    <w:p xmlns:wp14="http://schemas.microsoft.com/office/word/2010/wordml" wp14:textId="77777777">
       <w:pPr>
         <w:autoSpaceDE w:val="0"/>
         <w:autoSpaceDN w:val="0"/>
@@ -6416,7 +6416,7 @@
         <w:t>It is hard to be hopeful that there will be a</w:t>
       </w:r>
     </w:p>
-    <w:p>
+    <w:p xmlns:wp14="http://schemas.microsoft.com/office/word/2010/wordml" wp14:textId="77777777">
       <w:pPr>
         <w:autoSpaceDE w:val="0"/>
         <w:autoSpaceDN w:val="0"/>
@@ -6450,7 +6450,7 @@
         <w:t xml:space="preserve"> on the issue, because for all the parties there are rather</w:t>
       </w:r>
     </w:p>
-    <w:p>
+    <w:p xmlns:wp14="http://schemas.microsoft.com/office/word/2010/wordml" wp14:textId="77777777">
       <w:pPr>
         <w:autoSpaceDE w:val="0"/>
         <w:autoSpaceDN w:val="0"/>
@@ -6484,7 +6484,7 @@
         <w:t xml:space="preserve"> issues involved, and for Georgia in particular. It is</w:t>
       </w:r>
     </w:p>
-    <w:p>
+    <w:p xmlns:wp14="http://schemas.microsoft.com/office/word/2010/wordml" wp14:textId="77777777">
       <w:pPr>
         <w:autoSpaceDE w:val="0"/>
         <w:autoSpaceDN w:val="0"/>
@@ -6518,7 +6518,7 @@
         <w:t xml:space="preserve"> to put pressure on the Georgians to yield on an issue that involves</w:t>
       </w:r>
     </w:p>
-    <w:p>
+    <w:p xmlns:wp14="http://schemas.microsoft.com/office/word/2010/wordml" wp14:textId="77777777">
       <w:pPr>
         <w:autoSpaceDE w:val="0"/>
         <w:autoSpaceDN w:val="0"/>
@@ -6552,7 +6552,7 @@
         <w:t xml:space="preserve"> sovereignty, where there is a military occupation of two</w:t>
       </w:r>
     </w:p>
-    <w:p>
+    <w:p xmlns:wp14="http://schemas.microsoft.com/office/word/2010/wordml" wp14:textId="77777777">
       <w:pPr>
         <w:autoSpaceDE w:val="0"/>
         <w:autoSpaceDN w:val="0"/>
@@ -6586,7 +6586,7 @@
         <w:t xml:space="preserve"> its provinces. Both the Russians and the Georgians seem pretty</w:t>
       </w:r>
     </w:p>
-    <w:p>
+    <w:p xmlns:wp14="http://schemas.microsoft.com/office/word/2010/wordml" wp14:textId="77777777">
       <w:pPr>
         <w:autoSpaceDE w:val="0"/>
         <w:autoSpaceDN w:val="0"/>
@@ -6620,7 +6620,7 @@
         <w:t xml:space="preserve"> in here, and the United States has said that they do not want</w:t>
       </w:r>
     </w:p>
-    <w:p>
+    <w:p xmlns:wp14="http://schemas.microsoft.com/office/word/2010/wordml" wp14:textId="77777777">
       <w:pPr>
         <w:autoSpaceDE w:val="0"/>
         <w:autoSpaceDN w:val="0"/>
@@ -6654,7 +6654,7 @@
         <w:t xml:space="preserve"> mediate the discussion—that it has to be resolved between Moscow</w:t>
       </w:r>
     </w:p>
-    <w:p>
+    <w:p xmlns:wp14="http://schemas.microsoft.com/office/word/2010/wordml" wp14:textId="77777777">
       <w:pPr>
         <w:autoSpaceDE w:val="0"/>
         <w:autoSpaceDN w:val="0"/>
@@ -6688,7 +6688,7 @@
         <w:t xml:space="preserve"> Tbilisi.</w:t>
       </w:r>
     </w:p>
-    <w:p>
+    <w:p xmlns:wp14="http://schemas.microsoft.com/office/word/2010/wordml" wp14:textId="77777777">
       <w:pPr>
         <w:autoSpaceDE w:val="0"/>
         <w:autoSpaceDN w:val="0"/>
@@ -6711,7 +6711,7 @@
         <w:t>There are formulas that are being addressed that do involve compromise,</w:t>
       </w:r>
     </w:p>
-    <w:p>
+    <w:p xmlns:wp14="http://schemas.microsoft.com/office/word/2010/wordml" wp14:textId="77777777">
       <w:pPr>
         <w:autoSpaceDE w:val="0"/>
         <w:autoSpaceDN w:val="0"/>
@@ -6745,7 +6745,7 @@
         <w:t xml:space="preserve"> I can’t say that from what I have heard they are particularly</w:t>
       </w:r>
     </w:p>
-    <w:p>
+    <w:p xmlns:wp14="http://schemas.microsoft.com/office/word/2010/wordml" wp14:textId="77777777">
       <w:pPr>
         <w:autoSpaceDE w:val="0"/>
         <w:autoSpaceDN w:val="0"/>
@@ -6779,7 +6779,7 @@
         <w:t xml:space="preserve"> ones. The discussions, however, continue. I</w:t>
       </w:r>
     </w:p>
-    <w:p>
+    <w:p xmlns:wp14="http://schemas.microsoft.com/office/word/2010/wordml" wp14:textId="77777777">
       <w:pPr>
         <w:autoSpaceDE w:val="0"/>
         <w:autoSpaceDN w:val="0"/>
@@ -6813,7 +6813,7 @@
         <w:t xml:space="preserve"> think either Russia or Georgia or the United States is prepared</w:t>
       </w:r>
     </w:p>
-    <w:p>
+    <w:p xmlns:wp14="http://schemas.microsoft.com/office/word/2010/wordml" wp14:textId="77777777">
       <w:pPr>
         <w:autoSpaceDE w:val="0"/>
         <w:autoSpaceDN w:val="0"/>
@@ -6847,7 +6847,7 @@
         <w:t xml:space="preserve"> let this issue derail, a goal that all of them in some way</w:t>
       </w:r>
     </w:p>
-    <w:p>
+    <w:p xmlns:wp14="http://schemas.microsoft.com/office/word/2010/wordml" wp14:textId="77777777">
       <w:pPr>
         <w:autoSpaceDE w:val="0"/>
         <w:autoSpaceDN w:val="0"/>
@@ -6881,7 +6881,7 @@
         <w:t>. So, I can’t help you.</w:t>
       </w:r>
     </w:p>
-    <w:p>
+    <w:p xmlns:wp14="http://schemas.microsoft.com/office/word/2010/wordml" wp14:textId="77777777">
       <w:pPr>
         <w:autoSpaceDE w:val="0"/>
         <w:autoSpaceDN w:val="0"/>
@@ -6904,7 +6904,7 @@
         <w:t>Well, there needs to be a Russian withdrawal</w:t>
       </w:r>
     </w:p>
-    <w:p>
+    <w:p xmlns:wp14="http://schemas.microsoft.com/office/word/2010/wordml" wp14:textId="77777777">
       <w:pPr>
         <w:autoSpaceDE w:val="0"/>
         <w:autoSpaceDN w:val="0"/>
@@ -6938,7 +6938,7 @@
         <w:t xml:space="preserve"> Georgian territory. But that is a broader and long-term problem.</w:t>
       </w:r>
     </w:p>
-    <w:p>
+    <w:p xmlns:wp14="http://schemas.microsoft.com/office/word/2010/wordml" wp14:textId="77777777">
       <w:pPr>
         <w:autoSpaceDE w:val="0"/>
         <w:autoSpaceDN w:val="0"/>
@@ -6961,7 +6961,7 @@
         <w:t>The question is, is there a small fix, a small step forward that</w:t>
       </w:r>
     </w:p>
-    <w:p>
+    <w:p xmlns:wp14="http://schemas.microsoft.com/office/word/2010/wordml" wp14:textId="77777777">
       <w:pPr>
         <w:autoSpaceDE w:val="0"/>
         <w:autoSpaceDN w:val="0"/>
@@ -6995,7 +6995,7 @@
         <w:t xml:space="preserve"> make WTO accession easier? And I don’t know the answer to</w:t>
       </w:r>
     </w:p>
-    <w:p>
+    <w:p xmlns:wp14="http://schemas.microsoft.com/office/word/2010/wordml" wp14:textId="77777777">
       <w:pPr>
         <w:autoSpaceDE w:val="0"/>
         <w:autoSpaceDN w:val="0"/>
@@ -7029,7 +7029,7 @@
         <w:t>.</w:t>
       </w:r>
     </w:p>
-    <w:p>
+    <w:p xmlns:wp14="http://schemas.microsoft.com/office/word/2010/wordml" wp14:textId="77777777">
       <w:pPr>
         <w:autoSpaceDE w:val="0"/>
         <w:autoSpaceDN w:val="0"/>
@@ -7052,7 +7052,7 @@
         <w:t>Russia, as you know, is a member of the quartet.</w:t>
       </w:r>
     </w:p>
-    <w:p>
+    <w:p xmlns:wp14="http://schemas.microsoft.com/office/word/2010/wordml" wp14:textId="77777777">
       <w:pPr>
         <w:autoSpaceDE w:val="0"/>
         <w:autoSpaceDN w:val="0"/>
@@ -7075,7 +7075,7 @@
         <w:t>They tend to be one of the less active members of the quartet</w:t>
       </w:r>
     </w:p>
-    <w:p>
+    <w:p xmlns:wp14="http://schemas.microsoft.com/office/word/2010/wordml" wp14:textId="77777777">
       <w:pPr>
         <w:autoSpaceDE w:val="0"/>
         <w:autoSpaceDN w:val="0"/>
@@ -7110,7 +7110,7 @@
         <w:t xml:space="preserve"> to shape their agenda in relation to the others—the lead taken</w:t>
       </w:r>
     </w:p>
-    <w:p>
+    <w:p xmlns:wp14="http://schemas.microsoft.com/office/word/2010/wordml" wp14:textId="77777777">
       <w:pPr>
         <w:autoSpaceDE w:val="0"/>
         <w:autoSpaceDN w:val="0"/>
@@ -7144,7 +7144,7 @@
         <w:t xml:space="preserve"> others. There have been some exceptions to that. Periodically,</w:t>
       </w:r>
     </w:p>
-    <w:p>
+    <w:p xmlns:wp14="http://schemas.microsoft.com/office/word/2010/wordml" wp14:textId="77777777">
       <w:pPr>
         <w:autoSpaceDE w:val="0"/>
         <w:autoSpaceDN w:val="0"/>
@@ -7167,7 +7167,7 @@
         <w:t>Russia tries to make itself a mediator between Hamas and other</w:t>
       </w:r>
     </w:p>
-    <w:p>
+    <w:p xmlns:wp14="http://schemas.microsoft.com/office/word/2010/wordml" wp14:textId="77777777">
       <w:pPr>
         <w:autoSpaceDE w:val="0"/>
         <w:autoSpaceDN w:val="0"/>
@@ -7201,7 +7201,7 @@
         <w:t>, but not a great deal has come of those efforts.</w:t>
       </w:r>
     </w:p>
-    <w:p>
+    <w:p xmlns:wp14="http://schemas.microsoft.com/office/word/2010/wordml" wp14:textId="77777777">
       <w:pPr>
         <w:autoSpaceDE w:val="0"/>
         <w:autoSpaceDN w:val="0"/>
@@ -7224,7 +7224,7 @@
         <w:t>Yes. The encouragement of Hamas and the</w:t>
       </w:r>
     </w:p>
-    <w:p>
+    <w:p xmlns:wp14="http://schemas.microsoft.com/office/word/2010/wordml" wp14:textId="77777777">
       <w:pPr>
         <w:autoSpaceDE w:val="0"/>
         <w:autoSpaceDN w:val="0"/>
@@ -7258,7 +7258,7 @@
         <w:t xml:space="preserve"> of the channel to Hamas has definitely carried that implication.</w:t>
       </w:r>
     </w:p>
-    <w:p>
+    <w:p xmlns:wp14="http://schemas.microsoft.com/office/word/2010/wordml" wp14:textId="77777777">
       <w:pPr>
         <w:autoSpaceDE w:val="0"/>
         <w:autoSpaceDN w:val="0"/>
@@ -7281,7 +7281,7 @@
         <w:t>What the exact communications with Hamas have been, I</w:t>
       </w:r>
     </w:p>
-    <w:p>
+    <w:p xmlns:wp14="http://schemas.microsoft.com/office/word/2010/wordml" wp14:textId="77777777">
       <w:pPr>
         <w:autoSpaceDE w:val="0"/>
         <w:autoSpaceDN w:val="0"/>
@@ -7315,7 +7315,7 @@
         <w:t xml:space="preserve"> know.</w:t>
       </w:r>
     </w:p>
-    <w:p>
+    <w:p xmlns:wp14="http://schemas.microsoft.com/office/word/2010/wordml" wp14:textId="77777777">
       <w:pPr>
         <w:autoSpaceDE w:val="0"/>
         <w:autoSpaceDN w:val="0"/>
@@ -7338,7 +7338,7 @@
         <w:t>If you can’t pay for weapons or nuclear power</w:t>
       </w:r>
     </w:p>
-    <w:p>
+    <w:p xmlns:wp14="http://schemas.microsoft.com/office/word/2010/wordml" wp14:textId="77777777">
       <w:pPr>
         <w:autoSpaceDE w:val="0"/>
         <w:autoSpaceDN w:val="0"/>
@@ -7372,7 +7372,7 @@
         <w:t xml:space="preserve"> or other Russian exports, you are not really interesting to</w:t>
       </w:r>
     </w:p>
-    <w:p>
+    <w:p xmlns:wp14="http://schemas.microsoft.com/office/word/2010/wordml" wp14:textId="77777777">
       <w:pPr>
         <w:autoSpaceDE w:val="0"/>
         <w:autoSpaceDN w:val="0"/>
@@ -7406,7 +7406,7 @@
         <w:t xml:space="preserve"> Russians. There is a tiny bit of residual tail-pulling value for</w:t>
       </w:r>
     </w:p>
-    <w:p>
+    <w:p xmlns:wp14="http://schemas.microsoft.com/office/word/2010/wordml" wp14:textId="77777777">
       <w:pPr>
         <w:autoSpaceDE w:val="0"/>
         <w:autoSpaceDN w:val="0"/>
@@ -7429,7 +7429,7 @@
         <w:t>Cuba in Russian policy, but it is pretty minor. The Russians are</w:t>
       </w:r>
     </w:p>
-    <w:p>
+    <w:p xmlns:wp14="http://schemas.microsoft.com/office/word/2010/wordml" wp14:textId="77777777">
       <w:pPr>
         <w:autoSpaceDE w:val="0"/>
         <w:autoSpaceDN w:val="0"/>
@@ -7463,7 +7463,7 @@
         <w:t xml:space="preserve"> interested in Brazil as a member of the BRICs, or of Venezuela</w:t>
       </w:r>
     </w:p>
-    <w:p>
+    <w:p xmlns:wp14="http://schemas.microsoft.com/office/word/2010/wordml" wp14:textId="77777777">
       <w:pPr>
         <w:autoSpaceDE w:val="0"/>
         <w:autoSpaceDN w:val="0"/>
@@ -7497,7 +7497,7 @@
         <w:t xml:space="preserve"> it is an energy exporter and generally irresponsible</w:t>
       </w:r>
     </w:p>
-    <w:p>
+    <w:p xmlns:wp14="http://schemas.microsoft.com/office/word/2010/wordml" wp14:textId="77777777">
       <w:pPr>
         <w:autoSpaceDE w:val="0"/>
         <w:autoSpaceDN w:val="0"/>
@@ -7531,7 +7531,7 @@
         <w:t xml:space="preserve"> in the hemisphere. Those countries offer more fun and profit</w:t>
       </w:r>
     </w:p>
-    <w:p>
+    <w:p xmlns:wp14="http://schemas.microsoft.com/office/word/2010/wordml" wp14:textId="77777777">
       <w:pPr>
         <w:autoSpaceDE w:val="0"/>
         <w:autoSpaceDN w:val="0"/>
@@ -7565,7 +7565,7 @@
         <w:t xml:space="preserve"> Russia. Castro seems very much yesterday’s man by comparison.</w:t>
       </w:r>
     </w:p>
-    <w:p>
+    <w:p xmlns:wp14="http://schemas.microsoft.com/office/word/2010/wordml" wp14:textId="77777777">
       <w:pPr>
         <w:autoSpaceDE w:val="0"/>
         <w:autoSpaceDN w:val="0"/>
@@ -7588,7 +7588,7 @@
         <w:t>The Russians have backed themselves into a</w:t>
       </w:r>
     </w:p>
-    <w:p>
+    <w:p xmlns:wp14="http://schemas.microsoft.com/office/word/2010/wordml" wp14:textId="77777777">
       <w:pPr>
         <w:autoSpaceDE w:val="0"/>
         <w:autoSpaceDN w:val="0"/>
@@ -7622,7 +7622,7 @@
         <w:t xml:space="preserve"> here. I predict they will be able to get out of it. But they</w:t>
       </w:r>
     </w:p>
-    <w:p>
+    <w:p xmlns:wp14="http://schemas.microsoft.com/office/word/2010/wordml" wp14:textId="77777777">
       <w:pPr>
         <w:autoSpaceDE w:val="0"/>
         <w:autoSpaceDN w:val="0"/>
@@ -7656,7 +7656,7 @@
         <w:t xml:space="preserve"> taken a rather absolutist position that the administration—</w:t>
       </w:r>
     </w:p>
-    <w:p>
+    <w:p xmlns:wp14="http://schemas.microsoft.com/office/word/2010/wordml" wp14:textId="77777777">
       <w:pPr>
         <w:autoSpaceDE w:val="0"/>
         <w:autoSpaceDN w:val="0"/>
@@ -7690,7 +7690,7 @@
         <w:t xml:space="preserve"> no U.S. administration is going to support. It is an absolute</w:t>
       </w:r>
     </w:p>
-    <w:p>
+    <w:p xmlns:wp14="http://schemas.microsoft.com/office/word/2010/wordml" wp14:textId="77777777">
       <w:pPr>
         <w:autoSpaceDE w:val="0"/>
         <w:autoSpaceDN w:val="0"/>
@@ -7724,7 +7724,7 @@
         <w:t xml:space="preserve"> line in American policy that you are not going to yield on missile</w:t>
       </w:r>
     </w:p>
-    <w:p>
+    <w:p xmlns:wp14="http://schemas.microsoft.com/office/word/2010/wordml" wp14:textId="77777777">
       <w:pPr>
         <w:autoSpaceDE w:val="0"/>
         <w:autoSpaceDN w:val="0"/>
@@ -7758,7 +7758,7 @@
         <w:t xml:space="preserve"> just to please the Russians. The Russians, I believe,</w:t>
       </w:r>
     </w:p>
-    <w:p>
+    <w:p xmlns:wp14="http://schemas.microsoft.com/office/word/2010/wordml" wp14:textId="77777777">
       <w:pPr>
         <w:autoSpaceDE w:val="0"/>
         <w:autoSpaceDN w:val="0"/>
@@ -7792,7 +7792,7 @@
         <w:t xml:space="preserve"> getting that message. They have got it loud and clear from</w:t>
       </w:r>
     </w:p>
-    <w:p>
+    <w:p xmlns:wp14="http://schemas.microsoft.com/office/word/2010/wordml" wp14:textId="77777777">
       <w:pPr>
         <w:autoSpaceDE w:val="0"/>
         <w:autoSpaceDN w:val="0"/>
@@ -7815,7 +7815,7 @@
         <w:t>NATO this week.</w:t>
       </w:r>
     </w:p>
-    <w:p>
+    <w:p xmlns:wp14="http://schemas.microsoft.com/office/word/2010/wordml" wp14:textId="77777777">
       <w:pPr>
         <w:autoSpaceDE w:val="0"/>
         <w:autoSpaceDN w:val="0"/>
@@ -7858,7 +7858,7 @@
         <w:t xml:space="preserve"> working</w:t>
       </w:r>
     </w:p>
-    <w:p>
+    <w:p xmlns:wp14="http://schemas.microsoft.com/office/word/2010/wordml" wp14:textId="77777777">
       <w:pPr>
         <w:autoSpaceDE w:val="0"/>
         <w:autoSpaceDN w:val="0"/>
@@ -7892,7 +7892,7 @@
         <w:t>? No one agrees with the Russian position.</w:t>
       </w:r>
     </w:p>
-    <w:p>
+    <w:p xmlns:wp14="http://schemas.microsoft.com/office/word/2010/wordml" wp14:textId="77777777">
       <w:pPr>
         <w:autoSpaceDE w:val="0"/>
         <w:autoSpaceDN w:val="0"/>
@@ -7915,7 +7915,7 @@
         <w:t>Congressman, I have to comment on your</w:t>
       </w:r>
     </w:p>
-    <w:p>
+    <w:p xmlns:wp14="http://schemas.microsoft.com/office/word/2010/wordml" wp14:textId="77777777">
       <w:pPr>
         <w:autoSpaceDE w:val="0"/>
         <w:autoSpaceDN w:val="0"/>
@@ -7949,7 +7949,7 @@
         <w:t xml:space="preserve"> about consistent anti-Russian policy on the issue of territorial</w:t>
       </w:r>
     </w:p>
-    <w:p>
+    <w:p xmlns:wp14="http://schemas.microsoft.com/office/word/2010/wordml" wp14:textId="77777777">
       <w:pPr>
         <w:autoSpaceDE w:val="0"/>
         <w:autoSpaceDN w:val="0"/>
@@ -7983,7 +7983,7 @@
         <w:t>. The issue of territorial integrity that has mattered most</w:t>
       </w:r>
     </w:p>
-    <w:p>
+    <w:p xmlns:wp14="http://schemas.microsoft.com/office/word/2010/wordml" wp14:textId="77777777">
       <w:pPr>
         <w:autoSpaceDE w:val="0"/>
         <w:autoSpaceDN w:val="0"/>
@@ -8017,7 +8017,7 @@
         <w:t xml:space="preserve"> Russia in the past 20 years has been Chechnya. And the United</w:t>
       </w:r>
     </w:p>
-    <w:p>
+    <w:p xmlns:wp14="http://schemas.microsoft.com/office/word/2010/wordml" wp14:textId="77777777">
       <w:pPr>
         <w:autoSpaceDE w:val="0"/>
         <w:autoSpaceDN w:val="0"/>
@@ -8040,7 +8040,7 @@
         <w:t>States has never in any way questioned that territorial integrity.</w:t>
       </w:r>
     </w:p>
-    <w:p>
+    <w:p xmlns:wp14="http://schemas.microsoft.com/office/word/2010/wordml" wp14:textId="77777777">
       <w:pPr>
         <w:autoSpaceDE w:val="0"/>
         <w:autoSpaceDN w:val="0"/>
@@ -8063,7 +8063,7 @@
         <w:t>We have objected to the way in which Russia repressed the</w:t>
       </w:r>
     </w:p>
-    <w:p>
+    <w:p xmlns:wp14="http://schemas.microsoft.com/office/word/2010/wordml" wp14:textId="77777777">
       <w:pPr>
         <w:autoSpaceDE w:val="0"/>
         <w:autoSpaceDN w:val="0"/>
@@ -8086,7 +8086,7 @@
         <w:t>Chechen people and brutally——</w:t>
       </w:r>
     </w:p>
-    <w:p>
+    <w:p xmlns:wp14="http://schemas.microsoft.com/office/word/2010/wordml" wp14:textId="77777777">
       <w:pPr>
         <w:autoSpaceDE w:val="0"/>
         <w:autoSpaceDN w:val="0"/>
@@ -8109,7 +8109,7 @@
         <w:t>But on that issue there has been——</w:t>
       </w:r>
     </w:p>
-    <w:p>
+    <w:p xmlns:wp14="http://schemas.microsoft.com/office/word/2010/wordml" wp14:textId="77777777">
       <w:pPr>
         <w:autoSpaceDE w:val="0"/>
         <w:autoSpaceDN w:val="0"/>
@@ -8132,7 +8132,7 @@
         <w:t>Yes. I think that Russia has a desire to have</w:t>
       </w:r>
     </w:p>
-    <w:p>
+    <w:p xmlns:wp14="http://schemas.microsoft.com/office/word/2010/wordml" wp14:textId="77777777">
       <w:pPr>
         <w:autoSpaceDE w:val="0"/>
         <w:autoSpaceDN w:val="0"/>
@@ -8166,7 +8166,7 @@
         <w:t xml:space="preserve"> great power status respected, its status as a nuclear superpower</w:t>
       </w:r>
     </w:p>
-    <w:p>
+    <w:p xmlns:wp14="http://schemas.microsoft.com/office/word/2010/wordml" wp14:textId="77777777">
       <w:pPr>
         <w:autoSpaceDE w:val="0"/>
         <w:autoSpaceDN w:val="0"/>
@@ -8200,7 +8200,7 @@
         <w:t>, its growing position as an energy power advanced</w:t>
       </w:r>
     </w:p>
-    <w:p>
+    <w:p xmlns:wp14="http://schemas.microsoft.com/office/word/2010/wordml" wp14:textId="77777777">
       <w:pPr>
         <w:autoSpaceDE w:val="0"/>
         <w:autoSpaceDN w:val="0"/>
@@ -8234,7 +8234,7 @@
         <w:t xml:space="preserve"> cooperation, and sometimes not cooperation, with other</w:t>
       </w:r>
     </w:p>
-    <w:p>
+    <w:p xmlns:wp14="http://schemas.microsoft.com/office/word/2010/wordml" wp14:textId="77777777">
       <w:pPr>
         <w:autoSpaceDE w:val="0"/>
         <w:autoSpaceDN w:val="0"/>
@@ -8268,7 +8268,7 @@
         <w:t xml:space="preserve"> countries.</w:t>
       </w:r>
     </w:p>
-    <w:p>
+    <w:p xmlns:wp14="http://schemas.microsoft.com/office/word/2010/wordml" wp14:textId="77777777">
       <w:pPr>
         <w:autoSpaceDE w:val="0"/>
         <w:autoSpaceDN w:val="0"/>
@@ -8291,7 +8291,7 @@
         <w:t>I think that every administration since the</w:t>
       </w:r>
     </w:p>
-    <w:p>
+    <w:p xmlns:wp14="http://schemas.microsoft.com/office/word/2010/wordml" wp14:textId="77777777">
       <w:pPr>
         <w:autoSpaceDE w:val="0"/>
         <w:autoSpaceDN w:val="0"/>
@@ -8325,7 +8325,7 @@
         <w:t xml:space="preserve"> of the Cold War has tried to find a way of according Russia</w:t>
       </w:r>
     </w:p>
-    <w:p>
+    <w:p xmlns:wp14="http://schemas.microsoft.com/office/word/2010/wordml" wp14:textId="77777777">
       <w:pPr>
         <w:autoSpaceDE w:val="0"/>
         <w:autoSpaceDN w:val="0"/>
@@ -8359,7 +8359,7 @@
         <w:t xml:space="preserve"> without giving Russia veto over issues where we want to</w:t>
       </w:r>
     </w:p>
-    <w:p>
+    <w:p xmlns:wp14="http://schemas.microsoft.com/office/word/2010/wordml" wp14:textId="77777777">
       <w:pPr>
         <w:autoSpaceDE w:val="0"/>
         <w:autoSpaceDN w:val="0"/>
@@ -8393,7 +8393,7 @@
         <w:t xml:space="preserve"> our interests. And as with territorial integrity and self-determination,</w:t>
       </w:r>
     </w:p>
-    <w:p>
+    <w:p xmlns:wp14="http://schemas.microsoft.com/office/word/2010/wordml" wp14:textId="77777777">
       <w:pPr>
         <w:autoSpaceDE w:val="0"/>
         <w:autoSpaceDN w:val="0"/>
@@ -8427,7 +8427,7 @@
         <w:t xml:space="preserve"> is sometimes a hard balance to strike. I would</w:t>
       </w:r>
     </w:p>
-    <w:p>
+    <w:p xmlns:wp14="http://schemas.microsoft.com/office/word/2010/wordml" wp14:textId="77777777">
       <w:pPr>
         <w:autoSpaceDE w:val="0"/>
         <w:autoSpaceDN w:val="0"/>
@@ -8461,7 +8461,7 @@
         <w:t xml:space="preserve"> most of the administrations have gotten it pretty much right.</w:t>
       </w:r>
     </w:p>
-    <w:p>
+    <w:p xmlns:wp14="http://schemas.microsoft.com/office/word/2010/wordml" wp14:textId="77777777">
       <w:pPr>
         <w:autoSpaceDE w:val="0"/>
         <w:autoSpaceDN w:val="0"/>
@@ -8484,7 +8484,7 @@
         <w:t>But on the receiving end for the Russians, the feeling is always we</w:t>
       </w:r>
     </w:p>
-    <w:p>
+    <w:p xmlns:wp14="http://schemas.microsoft.com/office/word/2010/wordml" wp14:textId="77777777">
       <w:pPr>
         <w:autoSpaceDE w:val="0"/>
         <w:autoSpaceDN w:val="0"/>
@@ -8518,16 +8518,17 @@
         <w:t xml:space="preserve"> get enough deference.</w:t>
       </w:r>
     </w:p>
-    <w:p>
-      <w:bookmarkStart w:id="0" w:name="_GoBack"/>
+    <w:p xmlns:wp14="http://schemas.microsoft.com/office/word/2010/wordml" wp14:textId="77777777">
+      <w:bookmarkStart w:name="_GoBack" w:id="0"/>
       <w:bookmarkEnd w:id="0"/>
     </w:p>
     <w:sectPr>
       <w:headerReference w:type="default" r:id="rId6"/>
-      <w:pgSz w:w="12240" w:h="15840"/>
+      <w:pgSz w:w="12240" w:h="15840" w:orient="portrait"/>
       <w:pgMar w:top="1440" w:right="1440" w:bottom="1440" w:left="1440" w:header="720" w:footer="720" w:gutter="0"/>
       <w:cols w:space="720"/>
       <w:docGrid w:linePitch="360"/>
+      <w:footerReference w:type="default" r:id="Re55761cc10d94792"/>
     </w:sectPr>
   </w:body>
 </w:document>
@@ -8536,7 +8537,7 @@
 <file path=word/endnotes.xml><?xml version="1.0" encoding="utf-8"?>
 <w:endnotes xmlns:wpc="http://schemas.microsoft.com/office/word/2010/wordprocessingCanvas" xmlns:mc="http://schemas.openxmlformats.org/markup-compatibility/2006" xmlns:o="urn:schemas-microsoft-com:office:office" xmlns:r="http://schemas.openxmlformats.org/officeDocument/2006/relationships" xmlns:m="http://schemas.openxmlformats.org/officeDocument/2006/math" xmlns:v="urn:schemas-microsoft-com:vml" xmlns:wp14="http://schemas.microsoft.com/office/word/2010/wordprocessingDrawing" xmlns:wp="http://schemas.openxmlformats.org/drawingml/2006/wordprocessingDrawing" xmlns:w10="urn:schemas-microsoft-com:office:word" xmlns:w="http://schemas.openxmlformats.org/wordprocessingml/2006/main" xmlns:w14="http://schemas.microsoft.com/office/word/2010/wordml" xmlns:w15="http://schemas.microsoft.com/office/word/2012/wordml" xmlns:wpg="http://schemas.microsoft.com/office/word/2010/wordprocessingGroup" xmlns:wpi="http://schemas.microsoft.com/office/word/2010/wordprocessingInk" xmlns:wne="http://schemas.microsoft.com/office/word/2006/wordml" xmlns:wps="http://schemas.microsoft.com/office/word/2010/wordprocessingShape" mc:Ignorable="w14 w15 wp14">
   <w:endnote w:type="separator" w:id="-1">
-    <w:p>
+    <w:p xmlns:wp14="http://schemas.microsoft.com/office/word/2010/wordml" wp14:textId="77777777">
       <w:pPr>
         <w:spacing w:after="0" w:line="240" w:lineRule="auto"/>
       </w:pPr>
@@ -8546,7 +8547,7 @@
     </w:p>
   </w:endnote>
   <w:endnote w:type="continuationSeparator" w:id="0">
-    <w:p>
+    <w:p xmlns:wp14="http://schemas.microsoft.com/office/word/2010/wordml" wp14:textId="77777777">
       <w:pPr>
         <w:spacing w:after="0" w:line="240" w:lineRule="auto"/>
       </w:pPr>
@@ -8556,12 +8557,80 @@
     </w:p>
   </w:endnote>
 </w:endnotes>
+</file>
+
+<file path=word/footer.xml><?xml version="1.0" encoding="utf-8"?>
+<w:ftr xmlns:w14="http://schemas.microsoft.com/office/word/2010/wordml" xmlns:w="http://schemas.openxmlformats.org/wordprocessingml/2006/main">
+  <w:tbl>
+    <w:tblPr>
+      <w:tblStyle w:val="TableNormal"/>
+      <w:bidiVisual w:val="0"/>
+      <w:tblW w:w="0" w:type="auto"/>
+      <w:tblLayout w:type="fixed"/>
+      <w:tblLook w:val="04A0" w:firstRow="1" w:lastRow="0" w:firstColumn="1" w:lastColumn="0" w:noHBand="0" w:noVBand="1"/>
+    </w:tblPr>
+    <w:tblGrid>
+      <w:gridCol w:w="3120"/>
+      <w:gridCol w:w="3120"/>
+      <w:gridCol w:w="3120"/>
+    </w:tblGrid>
+    <w:tr>
+      <w:tc>
+        <w:tcPr>
+          <w:tcW w:w="3120" w:type="dxa"/>
+          <w:tcMar/>
+        </w:tcPr>
+        <w:p>
+          <w:pPr>
+            <w:pStyle w:val="Header"/>
+            <w:bidi w:val="0"/>
+            <w:ind w:left="-115"/>
+            <w:jc w:val="left"/>
+          </w:pPr>
+        </w:p>
+      </w:tc>
+      <w:tc>
+        <w:tcPr>
+          <w:tcW w:w="3120" w:type="dxa"/>
+          <w:tcMar/>
+        </w:tcPr>
+        <w:p>
+          <w:pPr>
+            <w:pStyle w:val="Header"/>
+            <w:bidi w:val="0"/>
+            <w:jc w:val="center"/>
+          </w:pPr>
+        </w:p>
+      </w:tc>
+      <w:tc>
+        <w:tcPr>
+          <w:tcW w:w="3120" w:type="dxa"/>
+          <w:tcMar/>
+        </w:tcPr>
+        <w:p>
+          <w:pPr>
+            <w:pStyle w:val="Header"/>
+            <w:bidi w:val="0"/>
+            <w:ind w:right="-115"/>
+            <w:jc w:val="right"/>
+          </w:pPr>
+        </w:p>
+      </w:tc>
+    </w:tr>
+  </w:tbl>
+  <w:p>
+    <w:pPr>
+      <w:pStyle w:val="Footer"/>
+      <w:bidi w:val="0"/>
+    </w:pPr>
+  </w:p>
+</w:ftr>
 </file>
 
 <file path=word/footnotes.xml><?xml version="1.0" encoding="utf-8"?>
 <w:footnotes xmlns:wpc="http://schemas.microsoft.com/office/word/2010/wordprocessingCanvas" xmlns:mc="http://schemas.openxmlformats.org/markup-compatibility/2006" xmlns:o="urn:schemas-microsoft-com:office:office" xmlns:r="http://schemas.openxmlformats.org/officeDocument/2006/relationships" xmlns:m="http://schemas.openxmlformats.org/officeDocument/2006/math" xmlns:v="urn:schemas-microsoft-com:vml" xmlns:wp14="http://schemas.microsoft.com/office/word/2010/wordprocessingDrawing" xmlns:wp="http://schemas.openxmlformats.org/drawingml/2006/wordprocessingDrawing" xmlns:w10="urn:schemas-microsoft-com:office:word" xmlns:w="http://schemas.openxmlformats.org/wordprocessingml/2006/main" xmlns:w14="http://schemas.microsoft.com/office/word/2010/wordml" xmlns:w15="http://schemas.microsoft.com/office/word/2012/wordml" xmlns:wpg="http://schemas.microsoft.com/office/word/2010/wordprocessingGroup" xmlns:wpi="http://schemas.microsoft.com/office/word/2010/wordprocessingInk" xmlns:wne="http://schemas.microsoft.com/office/word/2006/wordml" xmlns:wps="http://schemas.microsoft.com/office/word/2010/wordprocessingShape" mc:Ignorable="w14 w15 wp14">
   <w:footnote w:type="separator" w:id="-1">
-    <w:p>
+    <w:p xmlns:wp14="http://schemas.microsoft.com/office/word/2010/wordml" wp14:textId="77777777">
       <w:pPr>
         <w:spacing w:after="0" w:line="240" w:lineRule="auto"/>
       </w:pPr>
@@ -8571,7 +8640,7 @@
     </w:p>
   </w:footnote>
   <w:footnote w:type="continuationSeparator" w:id="0">
-    <w:p>
+    <w:p xmlns:wp14="http://schemas.microsoft.com/office/word/2010/wordml" wp14:textId="77777777">
       <w:pPr>
         <w:spacing w:after="0" w:line="240" w:lineRule="auto"/>
       </w:pPr>
@@ -8585,7 +8654,7 @@
 
 <file path=word/header1.xml><?xml version="1.0" encoding="utf-8"?>
 <w:hdr xmlns:wpc="http://schemas.microsoft.com/office/word/2010/wordprocessingCanvas" xmlns:mc="http://schemas.openxmlformats.org/markup-compatibility/2006" xmlns:o="urn:schemas-microsoft-com:office:office" xmlns:r="http://schemas.openxmlformats.org/officeDocument/2006/relationships" xmlns:m="http://schemas.openxmlformats.org/officeDocument/2006/math" xmlns:v="urn:schemas-microsoft-com:vml" xmlns:wp14="http://schemas.microsoft.com/office/word/2010/wordprocessingDrawing" xmlns:wp="http://schemas.openxmlformats.org/drawingml/2006/wordprocessingDrawing" xmlns:w10="urn:schemas-microsoft-com:office:word" xmlns:w="http://schemas.openxmlformats.org/wordprocessingml/2006/main" xmlns:w14="http://schemas.microsoft.com/office/word/2010/wordml" xmlns:w15="http://schemas.microsoft.com/office/word/2012/wordml" xmlns:wpg="http://schemas.microsoft.com/office/word/2010/wordprocessingGroup" xmlns:wpi="http://schemas.microsoft.com/office/word/2010/wordprocessingInk" xmlns:wne="http://schemas.microsoft.com/office/word/2006/wordml" xmlns:wps="http://schemas.microsoft.com/office/word/2010/wordprocessingShape" mc:Ignorable="w14 w15 wp14">
-  <w:p>
+  <w:p xmlns:wp14="http://schemas.microsoft.com/office/word/2010/wordml" wp14:textId="77777777">
     <w:pPr>
       <w:pStyle w:val="Header"/>
     </w:pPr>
@@ -8599,10 +8668,14 @@
     </w:r>
     <w:r>
       <w:tab/>
+    </w:r>
+    <w:r>
       <w:t xml:space="preserve">Russia </w:t>
     </w:r>
     <w:r>
       <w:tab/>
+    </w:r>
+    <w:r>
       <w:t>July 7, 2011</w:t>
     </w:r>
   </w:p>
@@ -8610,11 +8683,11 @@
 </file>
 
 <file path=word/styles.xml><?xml version="1.0" encoding="utf-8"?>
-<w:styles xmlns:mc="http://schemas.openxmlformats.org/markup-compatibility/2006" xmlns:r="http://schemas.openxmlformats.org/officeDocument/2006/relationships" xmlns:w="http://schemas.openxmlformats.org/wordprocessingml/2006/main" xmlns:w14="http://schemas.microsoft.com/office/word/2010/wordml" xmlns:w15="http://schemas.microsoft.com/office/word/2012/wordml" mc:Ignorable="w14 w15">
+<w:styles xmlns:wp14="http://schemas.microsoft.com/office/word/2010/wordprocessingDrawing" xmlns:mc="http://schemas.openxmlformats.org/markup-compatibility/2006" xmlns:r="http://schemas.openxmlformats.org/officeDocument/2006/relationships" xmlns:w="http://schemas.openxmlformats.org/wordprocessingml/2006/main" xmlns:w14="http://schemas.microsoft.com/office/word/2010/wordml" xmlns:w15="http://schemas.microsoft.com/office/word/2012/wordml" mc:Ignorable="w14 w15 wp14">
   <w:docDefaults>
     <w:rPrDefault>
       <w:rPr>
-        <w:rFonts w:asciiTheme="minorHAnsi" w:eastAsiaTheme="minorHAnsi" w:hAnsiTheme="minorHAnsi" w:cstheme="minorBidi"/>
+        <w:rFonts w:asciiTheme="minorHAnsi" w:hAnsiTheme="minorHAnsi" w:eastAsiaTheme="minorHAnsi" w:cstheme="minorBidi"/>
         <w:sz w:val="22"/>
         <w:szCs w:val="22"/>
         <w:lang w:val="en-US" w:eastAsia="en-US" w:bidi="ar-SA"/>
@@ -8629,14 +8702,14 @@
   <w:latentStyles w:defLockedState="0" w:defUIPriority="99" w:defSemiHidden="0" w:defUnhideWhenUsed="0" w:defQFormat="0" w:count="371">
     <w:lsdException w:name="Normal" w:uiPriority="0" w:qFormat="1"/>
     <w:lsdException w:name="heading 1" w:uiPriority="9" w:qFormat="1"/>
-    <w:lsdException w:name="heading 2" w:semiHidden="1" w:uiPriority="9" w:unhideWhenUsed="1" w:qFormat="1"/>
-    <w:lsdException w:name="heading 3" w:semiHidden="1" w:uiPriority="9" w:unhideWhenUsed="1" w:qFormat="1"/>
-    <w:lsdException w:name="heading 4" w:semiHidden="1" w:uiPriority="9" w:unhideWhenUsed="1" w:qFormat="1"/>
-    <w:lsdException w:name="heading 5" w:semiHidden="1" w:uiPriority="9" w:unhideWhenUsed="1" w:qFormat="1"/>
-    <w:lsdException w:name="heading 6" w:semiHidden="1" w:uiPriority="9" w:unhideWhenUsed="1" w:qFormat="1"/>
-    <w:lsdException w:name="heading 7" w:semiHidden="1" w:uiPriority="9" w:unhideWhenUsed="1" w:qFormat="1"/>
-    <w:lsdException w:name="heading 8" w:semiHidden="1" w:uiPriority="9" w:unhideWhenUsed="1" w:qFormat="1"/>
-    <w:lsdException w:name="heading 9" w:semiHidden="1" w:uiPriority="9" w:unhideWhenUsed="1" w:qFormat="1"/>
+    <w:lsdException w:name="heading 2" w:uiPriority="9" w:semiHidden="1" w:unhideWhenUsed="1" w:qFormat="1"/>
+    <w:lsdException w:name="heading 3" w:uiPriority="9" w:semiHidden="1" w:unhideWhenUsed="1" w:qFormat="1"/>
+    <w:lsdException w:name="heading 4" w:uiPriority="9" w:semiHidden="1" w:unhideWhenUsed="1" w:qFormat="1"/>
+    <w:lsdException w:name="heading 5" w:uiPriority="9" w:semiHidden="1" w:unhideWhenUsed="1" w:qFormat="1"/>
+    <w:lsdException w:name="heading 6" w:uiPriority="9" w:semiHidden="1" w:unhideWhenUsed="1" w:qFormat="1"/>
+    <w:lsdException w:name="heading 7" w:uiPriority="9" w:semiHidden="1" w:unhideWhenUsed="1" w:qFormat="1"/>
+    <w:lsdException w:name="heading 8" w:uiPriority="9" w:semiHidden="1" w:unhideWhenUsed="1" w:qFormat="1"/>
+    <w:lsdException w:name="heading 9" w:uiPriority="9" w:semiHidden="1" w:unhideWhenUsed="1" w:qFormat="1"/>
     <w:lsdException w:name="index 1" w:semiHidden="1" w:unhideWhenUsed="1"/>
     <w:lsdException w:name="index 2" w:semiHidden="1" w:unhideWhenUsed="1"/>
     <w:lsdException w:name="index 3" w:semiHidden="1" w:unhideWhenUsed="1"/>
@@ -8646,22 +8719,22 @@
     <w:lsdException w:name="index 7" w:semiHidden="1" w:unhideWhenUsed="1"/>
     <w:lsdException w:name="index 8" w:semiHidden="1" w:unhideWhenUsed="1"/>
     <w:lsdException w:name="index 9" w:semiHidden="1" w:unhideWhenUsed="1"/>
-    <w:lsdException w:name="toc 1" w:semiHidden="1" w:uiPriority="39" w:unhideWhenUsed="1"/>
-    <w:lsdException w:name="toc 2" w:semiHidden="1" w:uiPriority="39" w:unhideWhenUsed="1"/>
-    <w:lsdException w:name="toc 3" w:semiHidden="1" w:uiPriority="39" w:unhideWhenUsed="1"/>
-    <w:lsdException w:name="toc 4" w:semiHidden="1" w:uiPriority="39" w:unhideWhenUsed="1"/>
-    <w:lsdException w:name="toc 5" w:semiHidden="1" w:uiPriority="39" w:unhideWhenUsed="1"/>
-    <w:lsdException w:name="toc 6" w:semiHidden="1" w:uiPriority="39" w:unhideWhenUsed="1"/>
-    <w:lsdException w:name="toc 7" w:semiHidden="1" w:uiPriority="39" w:unhideWhenUsed="1"/>
-    <w:lsdException w:name="toc 8" w:semiHidden="1" w:uiPriority="39" w:unhideWhenUsed="1"/>
-    <w:lsdException w:name="toc 9" w:semiHidden="1" w:uiPriority="39" w:unhideWhenUsed="1"/>
+    <w:lsdException w:name="toc 1" w:uiPriority="39" w:semiHidden="1" w:unhideWhenUsed="1"/>
+    <w:lsdException w:name="toc 2" w:uiPriority="39" w:semiHidden="1" w:unhideWhenUsed="1"/>
+    <w:lsdException w:name="toc 3" w:uiPriority="39" w:semiHidden="1" w:unhideWhenUsed="1"/>
+    <w:lsdException w:name="toc 4" w:uiPriority="39" w:semiHidden="1" w:unhideWhenUsed="1"/>
+    <w:lsdException w:name="toc 5" w:uiPriority="39" w:semiHidden="1" w:unhideWhenUsed="1"/>
+    <w:lsdException w:name="toc 6" w:uiPriority="39" w:semiHidden="1" w:unhideWhenUsed="1"/>
+    <w:lsdException w:name="toc 7" w:uiPriority="39" w:semiHidden="1" w:unhideWhenUsed="1"/>
+    <w:lsdException w:name="toc 8" w:uiPriority="39" w:semiHidden="1" w:unhideWhenUsed="1"/>
+    <w:lsdException w:name="toc 9" w:uiPriority="39" w:semiHidden="1" w:unhideWhenUsed="1"/>
     <w:lsdException w:name="Normal Indent" w:semiHidden="1" w:unhideWhenUsed="1"/>
     <w:lsdException w:name="footnote text" w:semiHidden="1" w:unhideWhenUsed="1"/>
     <w:lsdException w:name="annotation text" w:semiHidden="1" w:unhideWhenUsed="1"/>
     <w:lsdException w:name="header" w:semiHidden="1" w:unhideWhenUsed="1"/>
     <w:lsdException w:name="footer" w:semiHidden="1" w:unhideWhenUsed="1"/>
     <w:lsdException w:name="index heading" w:semiHidden="1" w:unhideWhenUsed="1"/>
-    <w:lsdException w:name="caption" w:semiHidden="1" w:uiPriority="35" w:unhideWhenUsed="1" w:qFormat="1"/>
+    <w:lsdException w:name="caption" w:uiPriority="35" w:semiHidden="1" w:unhideWhenUsed="1" w:qFormat="1"/>
     <w:lsdException w:name="table of figures" w:semiHidden="1" w:unhideWhenUsed="1"/>
     <w:lsdException w:name="envelope address" w:semiHidden="1" w:unhideWhenUsed="1"/>
     <w:lsdException w:name="envelope return" w:semiHidden="1" w:unhideWhenUsed="1"/>
@@ -8692,7 +8765,7 @@
     <w:lsdException w:name="Title" w:uiPriority="10" w:qFormat="1"/>
     <w:lsdException w:name="Closing" w:semiHidden="1" w:unhideWhenUsed="1"/>
     <w:lsdException w:name="Signature" w:semiHidden="1" w:unhideWhenUsed="1"/>
-    <w:lsdException w:name="Default Paragraph Font" w:semiHidden="1" w:uiPriority="1" w:unhideWhenUsed="1"/>
+    <w:lsdException w:name="Default Paragraph Font" w:uiPriority="1" w:semiHidden="1" w:unhideWhenUsed="1"/>
     <w:lsdException w:name="Body Text" w:semiHidden="1" w:unhideWhenUsed="1"/>
     <w:lsdException w:name="Body Text Indent" w:semiHidden="1" w:unhideWhenUsed="1"/>
     <w:lsdException w:name="List Continue" w:semiHidden="1" w:unhideWhenUsed="1"/>
@@ -8892,8 +8965,8 @@
     <w:lsdException w:name="Subtle Reference" w:uiPriority="31" w:qFormat="1"/>
     <w:lsdException w:name="Intense Reference" w:uiPriority="32" w:qFormat="1"/>
     <w:lsdException w:name="Book Title" w:uiPriority="33" w:qFormat="1"/>
-    <w:lsdException w:name="Bibliography" w:semiHidden="1" w:uiPriority="37" w:unhideWhenUsed="1"/>
-    <w:lsdException w:name="TOC Heading" w:semiHidden="1" w:uiPriority="39" w:unhideWhenUsed="1" w:qFormat="1"/>
+    <w:lsdException w:name="Bibliography" w:uiPriority="37" w:semiHidden="1" w:unhideWhenUsed="1"/>
+    <w:lsdException w:name="TOC Heading" w:uiPriority="39" w:semiHidden="1" w:unhideWhenUsed="1" w:qFormat="1"/>
     <w:lsdException w:name="Plain Table 1" w:uiPriority="41"/>
     <w:lsdException w:name="Plain Table 2" w:uiPriority="42"/>
     <w:lsdException w:name="Plain Table 3" w:uiPriority="43"/>
@@ -8999,18 +9072,18 @@
     <w:lsdException w:name="List Table 6 Colorful Accent 6" w:uiPriority="51"/>
     <w:lsdException w:name="List Table 7 Colorful Accent 6" w:uiPriority="52"/>
   </w:latentStyles>
-  <w:style w:type="paragraph" w:default="1" w:styleId="Normal">
+  <w:style w:type="paragraph" w:styleId="Normal" w:default="1">
     <w:name w:val="Normal"/>
     <w:qFormat/>
     <w:rsid w:val="00821DC4"/>
   </w:style>
-  <w:style w:type="character" w:default="1" w:styleId="DefaultParagraphFont">
+  <w:style w:type="character" w:styleId="DefaultParagraphFont" w:default="1">
     <w:name w:val="Default Paragraph Font"/>
     <w:uiPriority w:val="1"/>
     <w:semiHidden/>
     <w:unhideWhenUsed/>
   </w:style>
-  <w:style w:type="table" w:default="1" w:styleId="TableNormal">
+  <w:style w:type="table" w:styleId="TableNormal" w:default="1">
     <w:name w:val="Normal Table"/>
     <w:uiPriority w:val="99"/>
     <w:semiHidden/>
@@ -9025,7 +9098,7 @@
       </w:tblCellMar>
     </w:tblPr>
   </w:style>
-  <w:style w:type="numbering" w:default="1" w:styleId="NoList">
+  <w:style w:type="numbering" w:styleId="NoList" w:default="1">
     <w:name w:val="No List"/>
     <w:uiPriority w:val="99"/>
     <w:semiHidden/>
@@ -9046,7 +9119,7 @@
       <w:spacing w:after="0" w:line="240" w:lineRule="auto"/>
     </w:pPr>
   </w:style>
-  <w:style w:type="character" w:customStyle="1" w:styleId="HeaderChar">
+  <w:style w:type="character" w:styleId="HeaderChar" w:customStyle="1">
     <w:name w:val="Header Char"/>
     <w:basedOn w:val="DefaultParagraphFont"/>
     <w:link w:val="Header"/>
@@ -9068,12 +9141,38 @@
       <w:spacing w:after="0" w:line="240" w:lineRule="auto"/>
     </w:pPr>
   </w:style>
-  <w:style w:type="character" w:customStyle="1" w:styleId="FooterChar">
+  <w:style w:type="character" w:styleId="FooterChar" w:customStyle="1">
     <w:name w:val="Footer Char"/>
     <w:basedOn w:val="DefaultParagraphFont"/>
     <w:link w:val="Footer"/>
     <w:uiPriority w:val="99"/>
     <w:rsid w:val="00821DC4"/>
+  </w:style>
+  <w:style xmlns:w="http://schemas.openxmlformats.org/wordprocessingml/2006/main" w:type="table" w:styleId="TableGrid">
+    <w:name xmlns:w="http://schemas.openxmlformats.org/wordprocessingml/2006/main" w:val="Table Grid"/>
+    <w:basedOn xmlns:w="http://schemas.openxmlformats.org/wordprocessingml/2006/main" w:val="TableNormal"/>
+    <w:uiPriority xmlns:w="http://schemas.openxmlformats.org/wordprocessingml/2006/main" w:val="59"/>
+    <w:rsid xmlns:w="http://schemas.openxmlformats.org/wordprocessingml/2006/main" w:val="00FB4123"/>
+    <w:pPr xmlns:w="http://schemas.openxmlformats.org/wordprocessingml/2006/main">
+      <w:spacing w:after="0" w:line="240" w:lineRule="auto"/>
+    </w:pPr>
+    <w:tblPr xmlns:w="http://schemas.openxmlformats.org/wordprocessingml/2006/main">
+      <w:tblInd w:w="0" w:type="dxa"/>
+      <w:tblBorders>
+        <w:top w:val="single" w:color="000000" w:themeColor="text1" w:sz="4" w:space="0"/>
+        <w:left w:val="single" w:color="000000" w:themeColor="text1" w:sz="4" w:space="0"/>
+        <w:bottom w:val="single" w:color="000000" w:themeColor="text1" w:sz="4" w:space="0"/>
+        <w:right w:val="single" w:color="000000" w:themeColor="text1" w:sz="4" w:space="0"/>
+        <w:insideH w:val="single" w:color="000000" w:themeColor="text1" w:sz="4" w:space="0"/>
+        <w:insideV w:val="single" w:color="000000" w:themeColor="text1" w:sz="4" w:space="0"/>
+      </w:tblBorders>
+      <w:tblCellMar>
+        <w:top w:w="0" w:type="dxa"/>
+        <w:left w:w="108" w:type="dxa"/>
+        <w:bottom w:w="0" w:type="dxa"/>
+        <w:right w:w="108" w:type="dxa"/>
+      </w:tblCellMar>
+    </w:tblPr>
   </w:style>
 </w:styles>
 </file>
